--- a/Improgress/1. Planning and Process/1.2. Requirement Plan and Process/RE_Requirement Plan_Ver1.0.docx
+++ b/Improgress/1. Planning and Process/1.2. Requirement Plan and Process/RE_Requirement Plan_Ver1.0.docx
@@ -2804,6 +2804,7 @@
     <w:p>
       <w:pPr>
         <w:pStyle w:val="ListParagraph"/>
+        <w:jc w:val="both"/>
         <w:rPr>
           <w:rFonts w:cstheme="minorHAnsi"/>
           <w:color w:val="000000" w:themeColor="text1"/>
@@ -2859,6 +2860,7 @@
           <w:ilvl w:val="0"/>
           <w:numId w:val="23"/>
         </w:numPr>
+        <w:jc w:val="both"/>
         <w:rPr>
           <w:rFonts w:cstheme="minorHAnsi"/>
           <w:color w:val="000000" w:themeColor="text1"/>
@@ -2895,7 +2897,19 @@
           <w:szCs w:val="24"/>
           <w:shd w:val="clear" w:color="auto" w:fill="FEFEFE"/>
         </w:rPr>
-        <w:t xml:space="preserve"> view information, statistics, reports, happy birthday, business management, job management, customer management, decentralization</w:t>
+        <w:t xml:space="preserve"> view information, statistics, reports, happy birthday, business manageme</w:t>
+      </w:r>
+      <w:bookmarkStart w:id="5" w:name="_GoBack"/>
+      <w:bookmarkEnd w:id="5"/>
+      <w:r>
+        <w:rPr>
+          <w:rFonts w:cstheme="minorHAnsi"/>
+          <w:color w:val="000000" w:themeColor="text1"/>
+          <w:sz w:val="24"/>
+          <w:szCs w:val="24"/>
+          <w:shd w:val="clear" w:color="auto" w:fill="FEFEFE"/>
+        </w:rPr>
+        <w:t>nt, job management, customer management, decentralization</w:t>
       </w:r>
     </w:p>
     <w:p>
@@ -2939,8 +2953,8 @@
           <w:shd w:val="clear" w:color="auto" w:fill="FEFEFE"/>
         </w:rPr>
       </w:pPr>
-      <w:bookmarkStart w:id="5" w:name="_Toc453593366"/>
-      <w:bookmarkStart w:id="6" w:name="_Toc23842608"/>
+      <w:bookmarkStart w:id="6" w:name="_Toc453593366"/>
+      <w:bookmarkStart w:id="7" w:name="_Toc23842608"/>
       <w:r>
         <w:rPr>
           <w:rFonts w:cstheme="minorHAnsi"/>
@@ -2952,8 +2966,8 @@
         </w:rPr>
         <w:t>Process</w:t>
       </w:r>
-      <w:bookmarkEnd w:id="5"/>
       <w:bookmarkEnd w:id="6"/>
+      <w:bookmarkEnd w:id="7"/>
     </w:p>
     <w:p>
       <w:pPr>
@@ -2969,8 +2983,8 @@
           <w:shd w:val="clear" w:color="auto" w:fill="FEFEFE"/>
         </w:rPr>
       </w:pPr>
-      <w:bookmarkStart w:id="7" w:name="_Toc452985302"/>
-      <w:bookmarkStart w:id="8" w:name="_Toc453593367"/>
+      <w:bookmarkStart w:id="8" w:name="_Toc452985302"/>
+      <w:bookmarkStart w:id="9" w:name="_Toc453593367"/>
       <w:r>
         <w:rPr>
           <w:rFonts w:cstheme="minorHAnsi"/>
@@ -3025,8 +3039,8 @@
           <w:szCs w:val="24"/>
         </w:rPr>
       </w:pPr>
-      <w:bookmarkStart w:id="9" w:name="_Toc453673659"/>
-      <w:bookmarkStart w:id="10" w:name="_Toc23842586"/>
+      <w:bookmarkStart w:id="10" w:name="_Toc453673659"/>
+      <w:bookmarkStart w:id="11" w:name="_Toc23842586"/>
       <w:r>
         <w:rPr>
           <w:rFonts w:asciiTheme="minorHAnsi" w:hAnsiTheme="minorHAnsi" w:cstheme="minorHAnsi"/>
@@ -3098,8 +3112,8 @@
         </w:rPr>
         <w:t>. Requirement Process</w:t>
       </w:r>
-      <w:bookmarkEnd w:id="9"/>
       <w:bookmarkEnd w:id="10"/>
+      <w:bookmarkEnd w:id="11"/>
     </w:p>
     <w:p>
       <w:pPr>
@@ -3116,7 +3130,7 @@
           <w:sz w:val="28"/>
         </w:rPr>
       </w:pPr>
-      <w:bookmarkStart w:id="11" w:name="_Toc23842609"/>
+      <w:bookmarkStart w:id="12" w:name="_Toc23842609"/>
       <w:r>
         <w:rPr>
           <w:rFonts w:cstheme="minorHAnsi"/>
@@ -3126,9 +3140,9 @@
         </w:rPr>
         <w:t>Roles and responsibilities</w:t>
       </w:r>
-      <w:bookmarkEnd w:id="7"/>
       <w:bookmarkEnd w:id="8"/>
-      <w:bookmarkEnd w:id="11"/>
+      <w:bookmarkEnd w:id="9"/>
+      <w:bookmarkEnd w:id="12"/>
     </w:p>
     <w:tbl>
       <w:tblPr>
@@ -3755,10 +3769,10 @@
           <w:szCs w:val="24"/>
         </w:rPr>
       </w:pPr>
-      <w:bookmarkStart w:id="12" w:name="_Toc452986401"/>
-      <w:bookmarkStart w:id="13" w:name="_Toc453143510"/>
-      <w:bookmarkStart w:id="14" w:name="_Toc452985303"/>
+      <w:bookmarkStart w:id="13" w:name="_Toc452986401"/>
+      <w:bookmarkStart w:id="14" w:name="_Toc453143510"/>
       <w:bookmarkStart w:id="15" w:name="_Toc23842599"/>
+      <w:bookmarkStart w:id="16" w:name="_Toc452985303"/>
       <w:r>
         <w:rPr>
           <w:rFonts w:asciiTheme="minorHAnsi" w:hAnsiTheme="minorHAnsi" w:cstheme="minorHAnsi"/>
@@ -3830,8 +3844,8 @@
         </w:rPr>
         <w:t>. Roles and Responsibilities</w:t>
       </w:r>
-      <w:bookmarkEnd w:id="12"/>
       <w:bookmarkEnd w:id="13"/>
+      <w:bookmarkEnd w:id="14"/>
       <w:bookmarkEnd w:id="15"/>
     </w:p>
     <w:p>
@@ -3849,8 +3863,8 @@
           <w:sz w:val="32"/>
         </w:rPr>
       </w:pPr>
-      <w:bookmarkStart w:id="16" w:name="_Toc23842610"/>
-      <w:bookmarkEnd w:id="14"/>
+      <w:bookmarkStart w:id="17" w:name="_Toc23842610"/>
+      <w:bookmarkEnd w:id="16"/>
       <w:r>
         <w:rPr>
           <w:rFonts w:cstheme="minorHAnsi"/>
@@ -3860,7 +3874,7 @@
         </w:rPr>
         <w:t>Document</w:t>
       </w:r>
-      <w:bookmarkEnd w:id="16"/>
+      <w:bookmarkEnd w:id="17"/>
       <w:r>
         <w:rPr>
           <w:rFonts w:cstheme="minorHAnsi"/>
@@ -4138,10 +4152,10 @@
           <w:szCs w:val="24"/>
         </w:rPr>
       </w:pPr>
-      <w:bookmarkStart w:id="17" w:name="_Toc452986402"/>
-      <w:bookmarkStart w:id="18" w:name="_Toc453143511"/>
-      <w:bookmarkStart w:id="19" w:name="_Toc452985304"/>
+      <w:bookmarkStart w:id="18" w:name="_Toc452986402"/>
+      <w:bookmarkStart w:id="19" w:name="_Toc453143511"/>
       <w:bookmarkStart w:id="20" w:name="_Toc23842600"/>
+      <w:bookmarkStart w:id="21" w:name="_Toc452985304"/>
       <w:r>
         <w:rPr>
           <w:rFonts w:asciiTheme="minorHAnsi" w:hAnsiTheme="minorHAnsi" w:cstheme="minorHAnsi"/>
@@ -4213,8 +4227,8 @@
         </w:rPr>
         <w:t xml:space="preserve">. </w:t>
       </w:r>
-      <w:bookmarkEnd w:id="17"/>
       <w:bookmarkEnd w:id="18"/>
+      <w:bookmarkEnd w:id="19"/>
       <w:r>
         <w:rPr>
           <w:rFonts w:asciiTheme="minorHAnsi" w:hAnsiTheme="minorHAnsi" w:cstheme="minorHAnsi"/>
@@ -4270,8 +4284,8 @@
           <w:sz w:val="28"/>
         </w:rPr>
       </w:pPr>
-      <w:bookmarkStart w:id="21" w:name="_Toc23842611"/>
-      <w:bookmarkEnd w:id="19"/>
+      <w:bookmarkStart w:id="22" w:name="_Toc23842611"/>
+      <w:bookmarkEnd w:id="21"/>
       <w:r>
         <w:rPr>
           <w:rFonts w:cstheme="minorHAnsi"/>
@@ -4281,7 +4295,7 @@
         </w:rPr>
         <w:t>Scope</w:t>
       </w:r>
-      <w:bookmarkEnd w:id="21"/>
+      <w:bookmarkEnd w:id="22"/>
       <w:r>
         <w:rPr>
           <w:rFonts w:cstheme="minorHAnsi"/>
@@ -4368,8 +4382,6 @@
         </w:rPr>
         <w:t>?</w:t>
       </w:r>
-      <w:bookmarkStart w:id="22" w:name="_GoBack"/>
-      <w:bookmarkEnd w:id="22"/>
     </w:p>
     <w:p>
       <w:pPr>
@@ -4876,7 +4888,7 @@
             </wp:anchor>
           </w:drawing>
         </mc:Choice>
-        <mc:Fallback xmlns:mv="urn:schemas-microsoft-com:mac:vml" xmlns:mo="http://schemas.microsoft.com/office/mac/office/2008/main">
+        <mc:Fallback xmlns:mo="http://schemas.microsoft.com/office/mac/office/2008/main" xmlns:mv="urn:schemas-microsoft-com:mac:vml">
           <w:pict>
             <v:line w14:anchorId="64FC7809" id="Straight Connector 12" o:spid="_x0000_s1026" style="position:absolute;flip:y;z-index:251663360;visibility:visible;mso-wrap-style:square;mso-wrap-distance-left:9pt;mso-wrap-distance-top:0;mso-wrap-distance-right:9pt;mso-wrap-distance-bottom:0;mso-position-horizontal:absolute;mso-position-horizontal-relative:text;mso-position-vertical:absolute;mso-position-vertical-relative:text" from="-30.75pt,23.8pt" to="509.25pt,24.55pt" o:gfxdata="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" strokecolor="#2381be"/>
           </w:pict>
@@ -9479,7 +9491,7 @@
 </file>
 
 <file path=customXml/itemProps1.xml><?xml version="1.0" encoding="utf-8"?>
-<ds:datastoreItem xmlns:ds="http://schemas.openxmlformats.org/officeDocument/2006/customXml" ds:itemID="{5E88F03F-DD8E-409E-8503-47F7A0A06540}">
+<ds:datastoreItem xmlns:ds="http://schemas.openxmlformats.org/officeDocument/2006/customXml" ds:itemID="{9A3DD375-65B8-479F-8D51-A3A7A3825AB7}">
   <ds:schemaRefs>
     <ds:schemaRef ds:uri="http://schemas.openxmlformats.org/officeDocument/2006/bibliography"/>
   </ds:schemaRefs>

--- a/Improgress/1. Planning and Process/1.2. Requirement Plan and Process/RE_Requirement Plan_Ver1.0.docx
+++ b/Improgress/1. Planning and Process/1.2. Requirement Plan and Process/RE_Requirement Plan_Ver1.0.docx
@@ -1,6 +1,6 @@
 
 <file path=word/document.xml><?xml version="1.0" encoding="utf-8"?>
-<w:document xmlns:wpc="http://schemas.microsoft.com/office/word/2010/wordprocessingCanvas" xmlns:cx="http://schemas.microsoft.com/office/drawing/2014/chartex" xmlns:cx1="http://schemas.microsoft.com/office/drawing/2015/9/8/chartex" xmlns:cx2="http://schemas.microsoft.com/office/drawing/2015/10/21/chartex" xmlns:cx3="http://schemas.microsoft.com/office/drawing/2016/5/9/chartex" xmlns:cx4="http://schemas.microsoft.com/office/drawing/2016/5/10/chartex" xmlns:cx5="http://schemas.microsoft.com/office/drawing/2016/5/11/chartex" xmlns:cx6="http://schemas.microsoft.com/office/drawing/2016/5/12/chartex" xmlns:cx7="http://schemas.microsoft.com/office/drawing/2016/5/13/chartex" xmlns:cx8="http://schemas.microsoft.com/office/drawing/2016/5/14/chartex" xmlns:mc="http://schemas.openxmlformats.org/markup-compatibility/2006" xmlns:aink="http://schemas.microsoft.com/office/drawing/2016/ink" xmlns:am3d="http://schemas.microsoft.com/office/drawing/2017/model3d" xmlns:o="urn:schemas-microsoft-com:office:office" xmlns:r="http://schemas.openxmlformats.org/officeDocument/2006/relationships" xmlns:m="http://schemas.openxmlformats.org/officeDocument/2006/math" xmlns:v="urn:schemas-microsoft-com:vml" xmlns:wp14="http://schemas.microsoft.com/office/word/2010/wordprocessingDrawing" xmlns:wp="http://schemas.openxmlformats.org/drawingml/2006/wordprocessingDrawing" xmlns:w10="urn:schemas-microsoft-com:office:word" xmlns:w="http://schemas.openxmlformats.org/wordprocessingml/2006/main" xmlns:w14="http://schemas.microsoft.com/office/word/2010/wordml" xmlns:w15="http://schemas.microsoft.com/office/word/2012/wordml" xmlns:w16cid="http://schemas.microsoft.com/office/word/2016/wordml/cid" xmlns:w16se="http://schemas.microsoft.com/office/word/2015/wordml/symex" xmlns:wpg="http://schemas.microsoft.com/office/word/2010/wordprocessingGroup" xmlns:wpi="http://schemas.microsoft.com/office/word/2010/wordprocessingInk" xmlns:wne="http://schemas.microsoft.com/office/word/2006/wordml" xmlns:wps="http://schemas.microsoft.com/office/word/2010/wordprocessingShape" mc:Ignorable="w14 w15 w16se w16cid wp14">
+<w:document xmlns:wpc="http://schemas.microsoft.com/office/word/2010/wordprocessingCanvas" xmlns:cx="http://schemas.microsoft.com/office/drawing/2014/chartex" xmlns:mc="http://schemas.openxmlformats.org/markup-compatibility/2006" xmlns:o="urn:schemas-microsoft-com:office:office" xmlns:r="http://schemas.openxmlformats.org/officeDocument/2006/relationships" xmlns:m="http://schemas.openxmlformats.org/officeDocument/2006/math" xmlns:v="urn:schemas-microsoft-com:vml" xmlns:wp14="http://schemas.microsoft.com/office/word/2010/wordprocessingDrawing" xmlns:wp="http://schemas.openxmlformats.org/drawingml/2006/wordprocessingDrawing" xmlns:w10="urn:schemas-microsoft-com:office:word" xmlns:w="http://schemas.openxmlformats.org/wordprocessingml/2006/main" xmlns:w14="http://schemas.microsoft.com/office/word/2010/wordml" xmlns:w15="http://schemas.microsoft.com/office/word/2012/wordml" xmlns:w16se="http://schemas.microsoft.com/office/word/2015/wordml/symex" xmlns:wpg="http://schemas.microsoft.com/office/word/2010/wordprocessingGroup" xmlns:wpi="http://schemas.microsoft.com/office/word/2010/wordprocessingInk" xmlns:wne="http://schemas.microsoft.com/office/word/2006/wordml" xmlns:wps="http://schemas.microsoft.com/office/word/2010/wordprocessingShape" mc:Ignorable="w14 w15 w16se wp14">
   <w:body>
     <w:p>
       <w:pPr>
@@ -211,7 +211,7 @@
               </wp:anchor>
             </w:drawing>
           </mc:Choice>
-          <mc:Fallback>
+          <mc:Fallback xmlns:w16cid="http://schemas.microsoft.com/office/word/2016/wordml/cid" xmlns:am3d="http://schemas.microsoft.com/office/drawing/2017/model3d" xmlns:aink="http://schemas.microsoft.com/office/drawing/2016/ink" xmlns:cx8="http://schemas.microsoft.com/office/drawing/2016/5/14/chartex" xmlns:cx7="http://schemas.microsoft.com/office/drawing/2016/5/13/chartex" xmlns:cx6="http://schemas.microsoft.com/office/drawing/2016/5/12/chartex" xmlns:cx5="http://schemas.microsoft.com/office/drawing/2016/5/11/chartex" xmlns:cx4="http://schemas.microsoft.com/office/drawing/2016/5/10/chartex" xmlns:cx3="http://schemas.microsoft.com/office/drawing/2016/5/9/chartex" xmlns:cx2="http://schemas.microsoft.com/office/drawing/2015/10/21/chartex" xmlns:cx1="http://schemas.microsoft.com/office/drawing/2015/9/8/chartex">
             <w:pict>
               <v:rect w14:anchorId="6639DA22" id="Rectangle 5" o:spid="_x0000_s1026" style="position:absolute;margin-left:-152.25pt;margin-top:33.8pt;width:800.7pt;height:44.25pt;z-index:-251657216;visibility:visible;mso-wrap-style:square;mso-width-percent:0;mso-height-percent:0;mso-wrap-distance-left:9pt;mso-wrap-distance-top:0;mso-wrap-distance-right:9pt;mso-wrap-distance-bottom:0;mso-position-horizontal:absolute;mso-position-horizontal-relative:page;mso-position-vertical:absolute;mso-position-vertical-relative:text;mso-width-percent:0;mso-height-percent:0;mso-width-relative:margin;mso-height-relative:margin;v-text-anchor:middle" o:gfxdata="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" fillcolor="#3e5c83" strokecolor="#eef2f7" strokeweight="1.25pt">
                 <v:textbox>
@@ -927,8 +927,16 @@
               <w:jc w:val="center"/>
               <w:rPr>
                 <w:rFonts w:asciiTheme="minorHAnsi" w:hAnsiTheme="minorHAnsi" w:cstheme="minorHAnsi"/>
+                <w:lang w:val="vi-VN"/>
               </w:rPr>
             </w:pPr>
+            <w:r>
+              <w:rPr>
+                <w:rFonts w:asciiTheme="minorHAnsi" w:hAnsiTheme="minorHAnsi" w:cstheme="minorHAnsi"/>
+                <w:lang w:val="vi-VN"/>
+              </w:rPr>
+              <w:t>1.1</w:t>
+            </w:r>
           </w:p>
         </w:tc>
         <w:tc>
@@ -942,8 +950,17 @@
               <w:rPr>
                 <w:rFonts w:asciiTheme="minorHAnsi" w:hAnsiTheme="minorHAnsi" w:cstheme="minorHAnsi"/>
                 <w:color w:val="000000"/>
+                <w:lang w:val="vi-VN"/>
               </w:rPr>
             </w:pPr>
+            <w:r>
+              <w:rPr>
+                <w:rFonts w:asciiTheme="minorHAnsi" w:hAnsiTheme="minorHAnsi" w:cstheme="minorHAnsi"/>
+                <w:color w:val="000000"/>
+                <w:lang w:val="vi-VN"/>
+              </w:rPr>
+              <w:t>Quang Vương</w:t>
+            </w:r>
           </w:p>
         </w:tc>
         <w:tc>
@@ -956,8 +973,17 @@
               <w:rPr>
                 <w:rFonts w:asciiTheme="minorHAnsi" w:hAnsiTheme="minorHAnsi" w:cstheme="minorHAnsi"/>
                 <w:color w:val="000000"/>
+                <w:lang w:val="vi-VN"/>
               </w:rPr>
             </w:pPr>
+            <w:r>
+              <w:rPr>
+                <w:rFonts w:asciiTheme="minorHAnsi" w:hAnsiTheme="minorHAnsi" w:cstheme="minorHAnsi"/>
+                <w:color w:val="000000"/>
+                <w:lang w:val="vi-VN"/>
+              </w:rPr>
+              <w:t>09/11/2019</w:t>
+            </w:r>
           </w:p>
         </w:tc>
         <w:tc>
@@ -971,6 +997,13 @@
                 <w:rFonts w:asciiTheme="minorHAnsi" w:hAnsiTheme="minorHAnsi" w:cstheme="minorHAnsi"/>
               </w:rPr>
             </w:pPr>
+            <w:r>
+              <w:rPr>
+                <w:rFonts w:asciiTheme="minorHAnsi" w:hAnsiTheme="minorHAnsi" w:cstheme="minorHAnsi"/>
+                <w:lang w:val="vi-VN"/>
+              </w:rPr>
+              <w:t>Team</w:t>
+            </w:r>
           </w:p>
         </w:tc>
         <w:tc>
@@ -983,8 +1016,16 @@
               <w:jc w:val="center"/>
               <w:rPr>
                 <w:rFonts w:asciiTheme="minorHAnsi" w:hAnsiTheme="minorHAnsi" w:cstheme="minorHAnsi"/>
+                <w:lang w:val="vi-VN"/>
               </w:rPr>
             </w:pPr>
+            <w:r>
+              <w:rPr>
+                <w:rFonts w:asciiTheme="minorHAnsi" w:hAnsiTheme="minorHAnsi" w:cstheme="minorHAnsi"/>
+                <w:lang w:val="vi-VN"/>
+              </w:rPr>
+              <w:t>09/11/2019</w:t>
+            </w:r>
           </w:p>
         </w:tc>
         <w:tc>
@@ -997,8 +1038,17 @@
               <w:rPr>
                 <w:rFonts w:asciiTheme="minorHAnsi" w:hAnsiTheme="minorHAnsi" w:cstheme="minorHAnsi"/>
                 <w:color w:val="000000"/>
+                <w:lang w:val="vi-VN"/>
               </w:rPr>
             </w:pPr>
+            <w:r>
+              <w:rPr>
+                <w:rFonts w:asciiTheme="minorHAnsi" w:hAnsiTheme="minorHAnsi" w:cstheme="minorHAnsi"/>
+                <w:color w:val="000000"/>
+                <w:lang w:val="vi-VN"/>
+              </w:rPr>
+              <w:t>Team review and update</w:t>
+            </w:r>
           </w:p>
         </w:tc>
       </w:tr>
@@ -1204,6 +1254,8 @@
               <w:b w:val="0"/>
               <w:caps w:val="0"/>
               <w:noProof/>
+              <w:color w:val="0070C0"/>
+              <w:sz w:val="24"/>
             </w:rPr>
           </w:pPr>
           <w:r>
@@ -1232,6 +1284,8 @@
               <w:rPr>
                 <w:rStyle w:val="Hyperlink"/>
                 <w:noProof/>
+                <w:color w:val="0070C0"/>
+                <w:sz w:val="24"/>
               </w:rPr>
               <w:t>1.</w:t>
             </w:r>
@@ -1241,6 +1295,8 @@
                 <w:b w:val="0"/>
                 <w:caps w:val="0"/>
                 <w:noProof/>
+                <w:color w:val="0070C0"/>
+                <w:sz w:val="24"/>
               </w:rPr>
               <w:tab/>
             </w:r>
@@ -1248,6 +1304,8 @@
               <w:rPr>
                 <w:rStyle w:val="Hyperlink"/>
                 <w:noProof/>
+                <w:color w:val="0070C0"/>
+                <w:sz w:val="24"/>
               </w:rPr>
               <w:t>Purpose</w:t>
             </w:r>
@@ -1255,6 +1313,8 @@
               <w:rPr>
                 <w:noProof/>
                 <w:webHidden/>
+                <w:color w:val="0070C0"/>
+                <w:sz w:val="24"/>
               </w:rPr>
               <w:tab/>
             </w:r>
@@ -1262,6 +1322,8 @@
               <w:rPr>
                 <w:noProof/>
                 <w:webHidden/>
+                <w:color w:val="0070C0"/>
+                <w:sz w:val="24"/>
               </w:rPr>
               <w:fldChar w:fldCharType="begin"/>
             </w:r>
@@ -1269,6 +1331,8 @@
               <w:rPr>
                 <w:noProof/>
                 <w:webHidden/>
+                <w:color w:val="0070C0"/>
+                <w:sz w:val="24"/>
               </w:rPr>
               <w:instrText xml:space="preserve"> PAGEREF _Toc23842606 \h </w:instrText>
             </w:r>
@@ -1276,12 +1340,16 @@
               <w:rPr>
                 <w:noProof/>
                 <w:webHidden/>
+                <w:color w:val="0070C0"/>
+                <w:sz w:val="24"/>
               </w:rPr>
             </w:r>
             <w:r>
               <w:rPr>
                 <w:noProof/>
                 <w:webHidden/>
+                <w:color w:val="0070C0"/>
+                <w:sz w:val="24"/>
               </w:rPr>
               <w:fldChar w:fldCharType="separate"/>
             </w:r>
@@ -1289,6 +1357,8 @@
               <w:rPr>
                 <w:noProof/>
                 <w:webHidden/>
+                <w:color w:val="0070C0"/>
+                <w:sz w:val="24"/>
               </w:rPr>
               <w:t>6</w:t>
             </w:r>
@@ -1296,6 +1366,8 @@
               <w:rPr>
                 <w:noProof/>
                 <w:webHidden/>
+                <w:color w:val="0070C0"/>
+                <w:sz w:val="24"/>
               </w:rPr>
               <w:fldChar w:fldCharType="end"/>
             </w:r>
@@ -1313,6 +1385,8 @@
               <w:b w:val="0"/>
               <w:caps w:val="0"/>
               <w:noProof/>
+              <w:color w:val="0070C0"/>
+              <w:sz w:val="24"/>
             </w:rPr>
           </w:pPr>
           <w:hyperlink w:anchor="_Toc23842607" w:history="1">
@@ -1320,6 +1394,8 @@
               <w:rPr>
                 <w:rStyle w:val="Hyperlink"/>
                 <w:noProof/>
+                <w:color w:val="0070C0"/>
+                <w:sz w:val="24"/>
               </w:rPr>
               <w:t>2.</w:t>
             </w:r>
@@ -1329,6 +1405,8 @@
                 <w:b w:val="0"/>
                 <w:caps w:val="0"/>
                 <w:noProof/>
+                <w:color w:val="0070C0"/>
+                <w:sz w:val="24"/>
               </w:rPr>
               <w:tab/>
             </w:r>
@@ -1336,6 +1414,8 @@
               <w:rPr>
                 <w:rStyle w:val="Hyperlink"/>
                 <w:noProof/>
+                <w:color w:val="0070C0"/>
+                <w:sz w:val="24"/>
               </w:rPr>
               <w:t>Project overview</w:t>
             </w:r>
@@ -1343,6 +1423,8 @@
               <w:rPr>
                 <w:noProof/>
                 <w:webHidden/>
+                <w:color w:val="0070C0"/>
+                <w:sz w:val="24"/>
               </w:rPr>
               <w:tab/>
             </w:r>
@@ -1350,6 +1432,8 @@
               <w:rPr>
                 <w:noProof/>
                 <w:webHidden/>
+                <w:color w:val="0070C0"/>
+                <w:sz w:val="24"/>
               </w:rPr>
               <w:fldChar w:fldCharType="begin"/>
             </w:r>
@@ -1357,6 +1441,8 @@
               <w:rPr>
                 <w:noProof/>
                 <w:webHidden/>
+                <w:color w:val="0070C0"/>
+                <w:sz w:val="24"/>
               </w:rPr>
               <w:instrText xml:space="preserve"> PAGEREF _Toc23842607 \h </w:instrText>
             </w:r>
@@ -1364,12 +1450,16 @@
               <w:rPr>
                 <w:noProof/>
                 <w:webHidden/>
+                <w:color w:val="0070C0"/>
+                <w:sz w:val="24"/>
               </w:rPr>
             </w:r>
             <w:r>
               <w:rPr>
                 <w:noProof/>
                 <w:webHidden/>
+                <w:color w:val="0070C0"/>
+                <w:sz w:val="24"/>
               </w:rPr>
               <w:fldChar w:fldCharType="separate"/>
             </w:r>
@@ -1377,6 +1467,8 @@
               <w:rPr>
                 <w:noProof/>
                 <w:webHidden/>
+                <w:color w:val="0070C0"/>
+                <w:sz w:val="24"/>
               </w:rPr>
               <w:t>6</w:t>
             </w:r>
@@ -1384,6 +1476,8 @@
               <w:rPr>
                 <w:noProof/>
                 <w:webHidden/>
+                <w:color w:val="0070C0"/>
+                <w:sz w:val="24"/>
               </w:rPr>
               <w:fldChar w:fldCharType="end"/>
             </w:r>
@@ -1401,6 +1495,8 @@
               <w:b w:val="0"/>
               <w:caps w:val="0"/>
               <w:noProof/>
+              <w:color w:val="0070C0"/>
+              <w:sz w:val="24"/>
             </w:rPr>
           </w:pPr>
           <w:hyperlink w:anchor="_Toc23842608" w:history="1">
@@ -1408,6 +1504,8 @@
               <w:rPr>
                 <w:rStyle w:val="Hyperlink"/>
                 <w:noProof/>
+                <w:color w:val="0070C0"/>
+                <w:sz w:val="24"/>
               </w:rPr>
               <w:t>3.</w:t>
             </w:r>
@@ -1417,6 +1515,8 @@
                 <w:b w:val="0"/>
                 <w:caps w:val="0"/>
                 <w:noProof/>
+                <w:color w:val="0070C0"/>
+                <w:sz w:val="24"/>
               </w:rPr>
               <w:tab/>
             </w:r>
@@ -1424,6 +1524,8 @@
               <w:rPr>
                 <w:rStyle w:val="Hyperlink"/>
                 <w:noProof/>
+                <w:color w:val="0070C0"/>
+                <w:sz w:val="24"/>
                 <w:shd w:val="clear" w:color="auto" w:fill="FEFEFE"/>
               </w:rPr>
               <w:t>Process</w:t>
@@ -1432,6 +1534,8 @@
               <w:rPr>
                 <w:noProof/>
                 <w:webHidden/>
+                <w:color w:val="0070C0"/>
+                <w:sz w:val="24"/>
               </w:rPr>
               <w:tab/>
             </w:r>
@@ -1439,6 +1543,8 @@
               <w:rPr>
                 <w:noProof/>
                 <w:webHidden/>
+                <w:color w:val="0070C0"/>
+                <w:sz w:val="24"/>
               </w:rPr>
               <w:fldChar w:fldCharType="begin"/>
             </w:r>
@@ -1446,6 +1552,8 @@
               <w:rPr>
                 <w:noProof/>
                 <w:webHidden/>
+                <w:color w:val="0070C0"/>
+                <w:sz w:val="24"/>
               </w:rPr>
               <w:instrText xml:space="preserve"> PAGEREF _Toc23842608 \h </w:instrText>
             </w:r>
@@ -1453,12 +1561,16 @@
               <w:rPr>
                 <w:noProof/>
                 <w:webHidden/>
+                <w:color w:val="0070C0"/>
+                <w:sz w:val="24"/>
               </w:rPr>
             </w:r>
             <w:r>
               <w:rPr>
                 <w:noProof/>
                 <w:webHidden/>
+                <w:color w:val="0070C0"/>
+                <w:sz w:val="24"/>
               </w:rPr>
               <w:fldChar w:fldCharType="separate"/>
             </w:r>
@@ -1466,6 +1578,8 @@
               <w:rPr>
                 <w:noProof/>
                 <w:webHidden/>
+                <w:color w:val="0070C0"/>
+                <w:sz w:val="24"/>
               </w:rPr>
               <w:t>6</w:t>
             </w:r>
@@ -1473,6 +1587,8 @@
               <w:rPr>
                 <w:noProof/>
                 <w:webHidden/>
+                <w:color w:val="0070C0"/>
+                <w:sz w:val="24"/>
               </w:rPr>
               <w:fldChar w:fldCharType="end"/>
             </w:r>
@@ -1490,6 +1606,8 @@
               <w:b w:val="0"/>
               <w:caps w:val="0"/>
               <w:noProof/>
+              <w:color w:val="0070C0"/>
+              <w:sz w:val="24"/>
             </w:rPr>
           </w:pPr>
           <w:hyperlink w:anchor="_Toc23842609" w:history="1">
@@ -1497,6 +1615,8 @@
               <w:rPr>
                 <w:rStyle w:val="Hyperlink"/>
                 <w:noProof/>
+                <w:color w:val="0070C0"/>
+                <w:sz w:val="24"/>
               </w:rPr>
               <w:t>4.</w:t>
             </w:r>
@@ -1506,6 +1626,8 @@
                 <w:b w:val="0"/>
                 <w:caps w:val="0"/>
                 <w:noProof/>
+                <w:color w:val="0070C0"/>
+                <w:sz w:val="24"/>
               </w:rPr>
               <w:tab/>
             </w:r>
@@ -1513,6 +1635,8 @@
               <w:rPr>
                 <w:rStyle w:val="Hyperlink"/>
                 <w:noProof/>
+                <w:color w:val="0070C0"/>
+                <w:sz w:val="24"/>
               </w:rPr>
               <w:t>Roles and responsibilities</w:t>
             </w:r>
@@ -1520,6 +1644,8 @@
               <w:rPr>
                 <w:noProof/>
                 <w:webHidden/>
+                <w:color w:val="0070C0"/>
+                <w:sz w:val="24"/>
               </w:rPr>
               <w:tab/>
             </w:r>
@@ -1527,6 +1653,8 @@
               <w:rPr>
                 <w:noProof/>
                 <w:webHidden/>
+                <w:color w:val="0070C0"/>
+                <w:sz w:val="24"/>
               </w:rPr>
               <w:fldChar w:fldCharType="begin"/>
             </w:r>
@@ -1534,6 +1662,8 @@
               <w:rPr>
                 <w:noProof/>
                 <w:webHidden/>
+                <w:color w:val="0070C0"/>
+                <w:sz w:val="24"/>
               </w:rPr>
               <w:instrText xml:space="preserve"> PAGEREF _Toc23842609 \h </w:instrText>
             </w:r>
@@ -1541,12 +1671,16 @@
               <w:rPr>
                 <w:noProof/>
                 <w:webHidden/>
+                <w:color w:val="0070C0"/>
+                <w:sz w:val="24"/>
               </w:rPr>
             </w:r>
             <w:r>
               <w:rPr>
                 <w:noProof/>
                 <w:webHidden/>
+                <w:color w:val="0070C0"/>
+                <w:sz w:val="24"/>
               </w:rPr>
               <w:fldChar w:fldCharType="separate"/>
             </w:r>
@@ -1554,6 +1688,8 @@
               <w:rPr>
                 <w:noProof/>
                 <w:webHidden/>
+                <w:color w:val="0070C0"/>
+                <w:sz w:val="24"/>
               </w:rPr>
               <w:t>6</w:t>
             </w:r>
@@ -1561,6 +1697,8 @@
               <w:rPr>
                 <w:noProof/>
                 <w:webHidden/>
+                <w:color w:val="0070C0"/>
+                <w:sz w:val="24"/>
               </w:rPr>
               <w:fldChar w:fldCharType="end"/>
             </w:r>
@@ -1578,6 +1716,8 @@
               <w:b w:val="0"/>
               <w:caps w:val="0"/>
               <w:noProof/>
+              <w:color w:val="0070C0"/>
+              <w:sz w:val="24"/>
             </w:rPr>
           </w:pPr>
           <w:hyperlink w:anchor="_Toc23842610" w:history="1">
@@ -1585,6 +1725,8 @@
               <w:rPr>
                 <w:rStyle w:val="Hyperlink"/>
                 <w:noProof/>
+                <w:color w:val="0070C0"/>
+                <w:sz w:val="24"/>
               </w:rPr>
               <w:t>5.</w:t>
             </w:r>
@@ -1594,6 +1736,8 @@
                 <w:b w:val="0"/>
                 <w:caps w:val="0"/>
                 <w:noProof/>
+                <w:color w:val="0070C0"/>
+                <w:sz w:val="24"/>
               </w:rPr>
               <w:tab/>
             </w:r>
@@ -1601,6 +1745,8 @@
               <w:rPr>
                 <w:rStyle w:val="Hyperlink"/>
                 <w:noProof/>
+                <w:color w:val="0070C0"/>
+                <w:sz w:val="24"/>
               </w:rPr>
               <w:t>Document</w:t>
             </w:r>
@@ -1608,6 +1754,8 @@
               <w:rPr>
                 <w:noProof/>
                 <w:webHidden/>
+                <w:color w:val="0070C0"/>
+                <w:sz w:val="24"/>
               </w:rPr>
               <w:tab/>
             </w:r>
@@ -1615,6 +1763,8 @@
               <w:rPr>
                 <w:noProof/>
                 <w:webHidden/>
+                <w:color w:val="0070C0"/>
+                <w:sz w:val="24"/>
               </w:rPr>
               <w:fldChar w:fldCharType="begin"/>
             </w:r>
@@ -1622,6 +1772,8 @@
               <w:rPr>
                 <w:noProof/>
                 <w:webHidden/>
+                <w:color w:val="0070C0"/>
+                <w:sz w:val="24"/>
               </w:rPr>
               <w:instrText xml:space="preserve"> PAGEREF _Toc23842610 \h </w:instrText>
             </w:r>
@@ -1629,12 +1781,16 @@
               <w:rPr>
                 <w:noProof/>
                 <w:webHidden/>
+                <w:color w:val="0070C0"/>
+                <w:sz w:val="24"/>
               </w:rPr>
             </w:r>
             <w:r>
               <w:rPr>
                 <w:noProof/>
                 <w:webHidden/>
+                <w:color w:val="0070C0"/>
+                <w:sz w:val="24"/>
               </w:rPr>
               <w:fldChar w:fldCharType="separate"/>
             </w:r>
@@ -1642,6 +1798,8 @@
               <w:rPr>
                 <w:noProof/>
                 <w:webHidden/>
+                <w:color w:val="0070C0"/>
+                <w:sz w:val="24"/>
               </w:rPr>
               <w:t>7</w:t>
             </w:r>
@@ -1649,6 +1807,8 @@
               <w:rPr>
                 <w:noProof/>
                 <w:webHidden/>
+                <w:color w:val="0070C0"/>
+                <w:sz w:val="24"/>
               </w:rPr>
               <w:fldChar w:fldCharType="end"/>
             </w:r>
@@ -1666,6 +1826,8 @@
               <w:b w:val="0"/>
               <w:caps w:val="0"/>
               <w:noProof/>
+              <w:color w:val="0070C0"/>
+              <w:sz w:val="24"/>
             </w:rPr>
           </w:pPr>
           <w:hyperlink w:anchor="_Toc23842611" w:history="1">
@@ -1673,6 +1835,8 @@
               <w:rPr>
                 <w:rStyle w:val="Hyperlink"/>
                 <w:noProof/>
+                <w:color w:val="0070C0"/>
+                <w:sz w:val="24"/>
               </w:rPr>
               <w:t>6.</w:t>
             </w:r>
@@ -1682,6 +1846,8 @@
                 <w:b w:val="0"/>
                 <w:caps w:val="0"/>
                 <w:noProof/>
+                <w:color w:val="0070C0"/>
+                <w:sz w:val="24"/>
               </w:rPr>
               <w:tab/>
             </w:r>
@@ -1689,6 +1855,8 @@
               <w:rPr>
                 <w:rStyle w:val="Hyperlink"/>
                 <w:noProof/>
+                <w:color w:val="0070C0"/>
+                <w:sz w:val="24"/>
               </w:rPr>
               <w:t>Scope</w:t>
             </w:r>
@@ -1696,6 +1864,8 @@
               <w:rPr>
                 <w:noProof/>
                 <w:webHidden/>
+                <w:color w:val="0070C0"/>
+                <w:sz w:val="24"/>
               </w:rPr>
               <w:tab/>
             </w:r>
@@ -1703,6 +1873,8 @@
               <w:rPr>
                 <w:noProof/>
                 <w:webHidden/>
+                <w:color w:val="0070C0"/>
+                <w:sz w:val="24"/>
               </w:rPr>
               <w:fldChar w:fldCharType="begin"/>
             </w:r>
@@ -1710,6 +1882,8 @@
               <w:rPr>
                 <w:noProof/>
                 <w:webHidden/>
+                <w:color w:val="0070C0"/>
+                <w:sz w:val="24"/>
               </w:rPr>
               <w:instrText xml:space="preserve"> PAGEREF _Toc23842611 \h </w:instrText>
             </w:r>
@@ -1717,12 +1891,16 @@
               <w:rPr>
                 <w:noProof/>
                 <w:webHidden/>
+                <w:color w:val="0070C0"/>
+                <w:sz w:val="24"/>
               </w:rPr>
             </w:r>
             <w:r>
               <w:rPr>
                 <w:noProof/>
                 <w:webHidden/>
+                <w:color w:val="0070C0"/>
+                <w:sz w:val="24"/>
               </w:rPr>
               <w:fldChar w:fldCharType="separate"/>
             </w:r>
@@ -1730,6 +1908,8 @@
               <w:rPr>
                 <w:noProof/>
                 <w:webHidden/>
+                <w:color w:val="0070C0"/>
+                <w:sz w:val="24"/>
               </w:rPr>
               <w:t>7</w:t>
             </w:r>
@@ -1737,6 +1917,8 @@
               <w:rPr>
                 <w:noProof/>
                 <w:webHidden/>
+                <w:color w:val="0070C0"/>
+                <w:sz w:val="24"/>
               </w:rPr>
               <w:fldChar w:fldCharType="end"/>
             </w:r>
@@ -1761,6 +1943,8 @@
               <w:rPr>
                 <w:rStyle w:val="Hyperlink"/>
                 <w:noProof/>
+                <w:color w:val="0070C0"/>
+                <w:sz w:val="24"/>
               </w:rPr>
               <w:t>7.</w:t>
             </w:r>
@@ -1770,6 +1954,8 @@
                 <w:b w:val="0"/>
                 <w:caps w:val="0"/>
                 <w:noProof/>
+                <w:color w:val="0070C0"/>
+                <w:sz w:val="24"/>
               </w:rPr>
               <w:tab/>
             </w:r>
@@ -1777,6 +1963,8 @@
               <w:rPr>
                 <w:rStyle w:val="Hyperlink"/>
                 <w:noProof/>
+                <w:color w:val="0070C0"/>
+                <w:sz w:val="24"/>
               </w:rPr>
               <w:t>Reference</w:t>
             </w:r>
@@ -1784,6 +1972,8 @@
               <w:rPr>
                 <w:noProof/>
                 <w:webHidden/>
+                <w:color w:val="0070C0"/>
+                <w:sz w:val="24"/>
               </w:rPr>
               <w:tab/>
             </w:r>
@@ -1791,6 +1981,8 @@
               <w:rPr>
                 <w:noProof/>
                 <w:webHidden/>
+                <w:color w:val="0070C0"/>
+                <w:sz w:val="24"/>
               </w:rPr>
               <w:fldChar w:fldCharType="begin"/>
             </w:r>
@@ -1798,6 +1990,8 @@
               <w:rPr>
                 <w:noProof/>
                 <w:webHidden/>
+                <w:color w:val="0070C0"/>
+                <w:sz w:val="24"/>
               </w:rPr>
               <w:instrText xml:space="preserve"> PAGEREF _Toc23842612 \h </w:instrText>
             </w:r>
@@ -1805,12 +1999,16 @@
               <w:rPr>
                 <w:noProof/>
                 <w:webHidden/>
+                <w:color w:val="0070C0"/>
+                <w:sz w:val="24"/>
               </w:rPr>
             </w:r>
             <w:r>
               <w:rPr>
                 <w:noProof/>
                 <w:webHidden/>
+                <w:color w:val="0070C0"/>
+                <w:sz w:val="24"/>
               </w:rPr>
               <w:fldChar w:fldCharType="separate"/>
             </w:r>
@@ -1818,6 +2016,8 @@
               <w:rPr>
                 <w:noProof/>
                 <w:webHidden/>
+                <w:color w:val="0070C0"/>
+                <w:sz w:val="24"/>
               </w:rPr>
               <w:t>7</w:t>
             </w:r>
@@ -1825,6 +2025,8 @@
               <w:rPr>
                 <w:noProof/>
                 <w:webHidden/>
+                <w:color w:val="0070C0"/>
+                <w:sz w:val="24"/>
               </w:rPr>
               <w:fldChar w:fldCharType="end"/>
             </w:r>
@@ -1882,139 +2084,6 @@
       <w:pPr>
         <w:rPr>
           <w:rFonts w:cstheme="minorHAnsi"/>
-        </w:rPr>
-      </w:pPr>
-    </w:p>
-    <w:p>
-      <w:pPr>
-        <w:rPr>
-          <w:rFonts w:cstheme="minorHAnsi"/>
-        </w:rPr>
-      </w:pPr>
-    </w:p>
-    <w:p>
-      <w:pPr>
-        <w:rPr>
-          <w:rFonts w:cstheme="minorHAnsi"/>
-        </w:rPr>
-      </w:pPr>
-    </w:p>
-    <w:p>
-      <w:pPr>
-        <w:rPr>
-          <w:rFonts w:cstheme="minorHAnsi"/>
-        </w:rPr>
-      </w:pPr>
-    </w:p>
-    <w:p>
-      <w:pPr>
-        <w:rPr>
-          <w:rFonts w:cstheme="minorHAnsi"/>
-        </w:rPr>
-      </w:pPr>
-    </w:p>
-    <w:p>
-      <w:pPr>
-        <w:rPr>
-          <w:rFonts w:cstheme="minorHAnsi"/>
-        </w:rPr>
-      </w:pPr>
-    </w:p>
-    <w:p>
-      <w:pPr>
-        <w:rPr>
-          <w:rFonts w:cstheme="minorHAnsi"/>
-        </w:rPr>
-      </w:pPr>
-    </w:p>
-    <w:p>
-      <w:pPr>
-        <w:rPr>
-          <w:rFonts w:cstheme="minorHAnsi"/>
-        </w:rPr>
-      </w:pPr>
-    </w:p>
-    <w:p>
-      <w:pPr>
-        <w:rPr>
-          <w:rFonts w:cstheme="minorHAnsi"/>
-        </w:rPr>
-      </w:pPr>
-    </w:p>
-    <w:p>
-      <w:pPr>
-        <w:rPr>
-          <w:rFonts w:cstheme="minorHAnsi"/>
-        </w:rPr>
-      </w:pPr>
-    </w:p>
-    <w:p>
-      <w:pPr>
-        <w:rPr>
-          <w:rFonts w:cstheme="minorHAnsi"/>
-        </w:rPr>
-      </w:pPr>
-    </w:p>
-    <w:p>
-      <w:pPr>
-        <w:rPr>
-          <w:rFonts w:cstheme="minorHAnsi"/>
-        </w:rPr>
-      </w:pPr>
-    </w:p>
-    <w:p>
-      <w:pPr>
-        <w:rPr>
-          <w:rFonts w:cstheme="minorHAnsi"/>
-        </w:rPr>
-      </w:pPr>
-    </w:p>
-    <w:p>
-      <w:pPr>
-        <w:rPr>
-          <w:rFonts w:cstheme="minorHAnsi"/>
-        </w:rPr>
-      </w:pPr>
-    </w:p>
-    <w:p>
-      <w:pPr>
-        <w:rPr>
-          <w:rFonts w:cstheme="minorHAnsi"/>
-        </w:rPr>
-      </w:pPr>
-    </w:p>
-    <w:p>
-      <w:pPr>
-        <w:rPr>
-          <w:rFonts w:cstheme="minorHAnsi"/>
-        </w:rPr>
-      </w:pPr>
-    </w:p>
-    <w:p>
-      <w:pPr>
-        <w:rPr>
-          <w:rFonts w:cstheme="minorHAnsi"/>
-        </w:rPr>
-      </w:pPr>
-    </w:p>
-    <w:p>
-      <w:pPr>
-        <w:rPr>
-          <w:rFonts w:cstheme="minorHAnsi"/>
-        </w:rPr>
-      </w:pPr>
-    </w:p>
-    <w:p>
-      <w:pPr>
-        <w:rPr>
-          <w:rFonts w:cstheme="minorHAnsi"/>
-        </w:rPr>
-      </w:pPr>
-    </w:p>
-    <w:p>
-      <w:pPr>
-        <w:rPr>
-          <w:rFonts w:cstheme="minorHAnsi"/>
           <w:b/>
           <w:color w:val="2E74B5" w:themeColor="accent1" w:themeShade="BF"/>
           <w:sz w:val="32"/>
@@ -2029,7 +2098,6 @@
           <w:sz w:val="32"/>
           <w:szCs w:val="32"/>
         </w:rPr>
-        <w:lastRenderedPageBreak/>
         <w:t>List of Figure</w:t>
       </w:r>
     </w:p>
@@ -2067,15 +2135,20 @@
           <w:rPr>
             <w:rStyle w:val="Hyperlink"/>
             <w:rFonts w:cstheme="minorHAnsi"/>
-            <w:i/>
+            <w:b/>
             <w:noProof/>
+            <w:color w:val="0070C0"/>
+            <w:sz w:val="24"/>
           </w:rPr>
           <w:t>Figure 1. Requirement Process</w:t>
         </w:r>
         <w:r>
           <w:rPr>
+            <w:b/>
             <w:noProof/>
             <w:webHidden/>
+            <w:color w:val="0070C0"/>
+            <w:sz w:val="24"/>
           </w:rPr>
           <w:tab/>
         </w:r>
@@ -2146,195 +2219,6 @@
       <w:pPr>
         <w:rPr>
           <w:rFonts w:cstheme="minorHAnsi"/>
-        </w:rPr>
-      </w:pPr>
-    </w:p>
-    <w:p>
-      <w:pPr>
-        <w:rPr>
-          <w:rFonts w:cstheme="minorHAnsi"/>
-        </w:rPr>
-      </w:pPr>
-    </w:p>
-    <w:p>
-      <w:pPr>
-        <w:rPr>
-          <w:rFonts w:cstheme="minorHAnsi"/>
-        </w:rPr>
-      </w:pPr>
-    </w:p>
-    <w:p>
-      <w:pPr>
-        <w:rPr>
-          <w:rFonts w:cstheme="minorHAnsi"/>
-        </w:rPr>
-      </w:pPr>
-    </w:p>
-    <w:p>
-      <w:pPr>
-        <w:rPr>
-          <w:rFonts w:cstheme="minorHAnsi"/>
-        </w:rPr>
-      </w:pPr>
-    </w:p>
-    <w:p>
-      <w:pPr>
-        <w:rPr>
-          <w:rFonts w:cstheme="minorHAnsi"/>
-        </w:rPr>
-      </w:pPr>
-    </w:p>
-    <w:p>
-      <w:pPr>
-        <w:rPr>
-          <w:rFonts w:cstheme="minorHAnsi"/>
-        </w:rPr>
-      </w:pPr>
-    </w:p>
-    <w:p>
-      <w:pPr>
-        <w:rPr>
-          <w:rFonts w:cstheme="minorHAnsi"/>
-        </w:rPr>
-      </w:pPr>
-    </w:p>
-    <w:p>
-      <w:pPr>
-        <w:rPr>
-          <w:rFonts w:cstheme="minorHAnsi"/>
-        </w:rPr>
-      </w:pPr>
-    </w:p>
-    <w:p>
-      <w:pPr>
-        <w:rPr>
-          <w:rFonts w:cstheme="minorHAnsi"/>
-        </w:rPr>
-      </w:pPr>
-    </w:p>
-    <w:p>
-      <w:pPr>
-        <w:rPr>
-          <w:rFonts w:cstheme="minorHAnsi"/>
-        </w:rPr>
-      </w:pPr>
-    </w:p>
-    <w:p>
-      <w:pPr>
-        <w:rPr>
-          <w:rFonts w:cstheme="minorHAnsi"/>
-        </w:rPr>
-      </w:pPr>
-    </w:p>
-    <w:p>
-      <w:pPr>
-        <w:rPr>
-          <w:rFonts w:cstheme="minorHAnsi"/>
-        </w:rPr>
-      </w:pPr>
-    </w:p>
-    <w:p>
-      <w:pPr>
-        <w:rPr>
-          <w:rFonts w:cstheme="minorHAnsi"/>
-        </w:rPr>
-      </w:pPr>
-    </w:p>
-    <w:p>
-      <w:pPr>
-        <w:rPr>
-          <w:rFonts w:cstheme="minorHAnsi"/>
-        </w:rPr>
-      </w:pPr>
-    </w:p>
-    <w:p>
-      <w:pPr>
-        <w:rPr>
-          <w:rFonts w:cstheme="minorHAnsi"/>
-        </w:rPr>
-      </w:pPr>
-    </w:p>
-    <w:p>
-      <w:pPr>
-        <w:rPr>
-          <w:rFonts w:cstheme="minorHAnsi"/>
-        </w:rPr>
-      </w:pPr>
-    </w:p>
-    <w:p>
-      <w:pPr>
-        <w:rPr>
-          <w:rFonts w:cstheme="minorHAnsi"/>
-        </w:rPr>
-      </w:pPr>
-    </w:p>
-    <w:p>
-      <w:pPr>
-        <w:rPr>
-          <w:rFonts w:cstheme="minorHAnsi"/>
-        </w:rPr>
-      </w:pPr>
-    </w:p>
-    <w:p>
-      <w:pPr>
-        <w:rPr>
-          <w:rFonts w:cstheme="minorHAnsi"/>
-        </w:rPr>
-      </w:pPr>
-    </w:p>
-    <w:p>
-      <w:pPr>
-        <w:rPr>
-          <w:rFonts w:cstheme="minorHAnsi"/>
-        </w:rPr>
-      </w:pPr>
-    </w:p>
-    <w:p>
-      <w:pPr>
-        <w:rPr>
-          <w:rFonts w:cstheme="minorHAnsi"/>
-        </w:rPr>
-      </w:pPr>
-    </w:p>
-    <w:p>
-      <w:pPr>
-        <w:rPr>
-          <w:rFonts w:cstheme="minorHAnsi"/>
-        </w:rPr>
-      </w:pPr>
-    </w:p>
-    <w:p>
-      <w:pPr>
-        <w:rPr>
-          <w:rFonts w:cstheme="minorHAnsi"/>
-        </w:rPr>
-      </w:pPr>
-    </w:p>
-    <w:p>
-      <w:pPr>
-        <w:rPr>
-          <w:rFonts w:cstheme="minorHAnsi"/>
-        </w:rPr>
-      </w:pPr>
-    </w:p>
-    <w:p>
-      <w:pPr>
-        <w:rPr>
-          <w:rFonts w:cstheme="minorHAnsi"/>
-        </w:rPr>
-      </w:pPr>
-    </w:p>
-    <w:p>
-      <w:pPr>
-        <w:rPr>
-          <w:rFonts w:cstheme="minorHAnsi"/>
-        </w:rPr>
-      </w:pPr>
-    </w:p>
-    <w:p>
-      <w:pPr>
-        <w:rPr>
-          <w:rFonts w:cstheme="minorHAnsi"/>
           <w:b/>
           <w:color w:val="2E74B5" w:themeColor="accent1" w:themeShade="BF"/>
           <w:sz w:val="32"/>
@@ -2349,7 +2233,6 @@
           <w:sz w:val="32"/>
           <w:szCs w:val="32"/>
         </w:rPr>
-        <w:lastRenderedPageBreak/>
         <w:t>List of Table</w:t>
       </w:r>
     </w:p>
@@ -2361,7 +2244,10 @@
         </w:tabs>
         <w:rPr>
           <w:rFonts w:eastAsiaTheme="minorEastAsia"/>
+          <w:b/>
           <w:noProof/>
+          <w:color w:val="0070C0"/>
+          <w:sz w:val="24"/>
         </w:rPr>
       </w:pPr>
       <w:r>
@@ -2387,56 +2273,80 @@
           <w:rPr>
             <w:rStyle w:val="Hyperlink"/>
             <w:rFonts w:cstheme="minorHAnsi"/>
+            <w:b/>
             <w:i/>
             <w:noProof/>
+            <w:color w:val="0070C0"/>
+            <w:sz w:val="24"/>
           </w:rPr>
           <w:t>Table 1. Roles and Responsibilities</w:t>
         </w:r>
         <w:r>
           <w:rPr>
+            <w:b/>
             <w:noProof/>
             <w:webHidden/>
+            <w:color w:val="0070C0"/>
+            <w:sz w:val="24"/>
           </w:rPr>
           <w:tab/>
         </w:r>
         <w:r>
           <w:rPr>
+            <w:b/>
             <w:noProof/>
             <w:webHidden/>
+            <w:color w:val="0070C0"/>
+            <w:sz w:val="24"/>
           </w:rPr>
           <w:fldChar w:fldCharType="begin"/>
         </w:r>
         <w:r>
           <w:rPr>
+            <w:b/>
             <w:noProof/>
             <w:webHidden/>
+            <w:color w:val="0070C0"/>
+            <w:sz w:val="24"/>
           </w:rPr>
           <w:instrText xml:space="preserve"> PAGEREF _Toc23842599 \h </w:instrText>
         </w:r>
         <w:r>
           <w:rPr>
+            <w:b/>
             <w:noProof/>
             <w:webHidden/>
+            <w:color w:val="0070C0"/>
+            <w:sz w:val="24"/>
           </w:rPr>
         </w:r>
         <w:r>
           <w:rPr>
+            <w:b/>
             <w:noProof/>
             <w:webHidden/>
+            <w:color w:val="0070C0"/>
+            <w:sz w:val="24"/>
           </w:rPr>
           <w:fldChar w:fldCharType="separate"/>
         </w:r>
         <w:r>
           <w:rPr>
+            <w:b/>
             <w:noProof/>
             <w:webHidden/>
+            <w:color w:val="0070C0"/>
+            <w:sz w:val="24"/>
           </w:rPr>
           <w:t>7</w:t>
         </w:r>
         <w:r>
           <w:rPr>
+            <w:b/>
             <w:noProof/>
             <w:webHidden/>
+            <w:color w:val="0070C0"/>
+            <w:sz w:val="24"/>
           </w:rPr>
           <w:fldChar w:fldCharType="end"/>
         </w:r>
@@ -2458,56 +2368,80 @@
           <w:rPr>
             <w:rStyle w:val="Hyperlink"/>
             <w:rFonts w:cstheme="minorHAnsi"/>
+            <w:b/>
             <w:i/>
             <w:noProof/>
+            <w:color w:val="0070C0"/>
+            <w:sz w:val="24"/>
           </w:rPr>
           <w:t>Table 2. Document</w:t>
         </w:r>
         <w:r>
           <w:rPr>
+            <w:b/>
             <w:noProof/>
             <w:webHidden/>
+            <w:color w:val="0070C0"/>
+            <w:sz w:val="24"/>
           </w:rPr>
           <w:tab/>
         </w:r>
         <w:r>
           <w:rPr>
+            <w:b/>
             <w:noProof/>
             <w:webHidden/>
+            <w:color w:val="0070C0"/>
+            <w:sz w:val="24"/>
           </w:rPr>
           <w:fldChar w:fldCharType="begin"/>
         </w:r>
         <w:r>
           <w:rPr>
+            <w:b/>
             <w:noProof/>
             <w:webHidden/>
+            <w:color w:val="0070C0"/>
+            <w:sz w:val="24"/>
           </w:rPr>
           <w:instrText xml:space="preserve"> PAGEREF _Toc23842600 \h </w:instrText>
         </w:r>
         <w:r>
           <w:rPr>
+            <w:b/>
             <w:noProof/>
             <w:webHidden/>
+            <w:color w:val="0070C0"/>
+            <w:sz w:val="24"/>
           </w:rPr>
         </w:r>
         <w:r>
           <w:rPr>
+            <w:b/>
             <w:noProof/>
             <w:webHidden/>
+            <w:color w:val="0070C0"/>
+            <w:sz w:val="24"/>
           </w:rPr>
           <w:fldChar w:fldCharType="separate"/>
         </w:r>
         <w:r>
           <w:rPr>
+            <w:b/>
             <w:noProof/>
             <w:webHidden/>
+            <w:color w:val="0070C0"/>
+            <w:sz w:val="24"/>
           </w:rPr>
           <w:t>7</w:t>
         </w:r>
         <w:r>
           <w:rPr>
+            <w:b/>
             <w:noProof/>
             <w:webHidden/>
+            <w:color w:val="0070C0"/>
+            <w:sz w:val="24"/>
           </w:rPr>
           <w:fldChar w:fldCharType="end"/>
         </w:r>
@@ -2572,146 +2506,6 @@
       </w:pPr>
       <w:bookmarkStart w:id="0" w:name="_Toc452985082"/>
       <w:bookmarkStart w:id="1" w:name="_Toc453139555"/>
-    </w:p>
-    <w:p>
-      <w:pPr>
-        <w:rPr>
-          <w:rFonts w:cstheme="minorHAnsi"/>
-          <w:color w:val="000000" w:themeColor="text1"/>
-          <w:sz w:val="28"/>
-          <w:szCs w:val="28"/>
-        </w:rPr>
-      </w:pPr>
-    </w:p>
-    <w:p>
-      <w:pPr>
-        <w:rPr>
-          <w:rFonts w:cstheme="minorHAnsi"/>
-          <w:color w:val="000000" w:themeColor="text1"/>
-          <w:sz w:val="28"/>
-          <w:szCs w:val="28"/>
-        </w:rPr>
-      </w:pPr>
-    </w:p>
-    <w:p>
-      <w:pPr>
-        <w:rPr>
-          <w:rFonts w:cstheme="minorHAnsi"/>
-          <w:color w:val="000000" w:themeColor="text1"/>
-          <w:sz w:val="28"/>
-          <w:szCs w:val="28"/>
-        </w:rPr>
-      </w:pPr>
-    </w:p>
-    <w:p>
-      <w:pPr>
-        <w:rPr>
-          <w:rFonts w:cstheme="minorHAnsi"/>
-          <w:color w:val="000000" w:themeColor="text1"/>
-          <w:sz w:val="28"/>
-          <w:szCs w:val="28"/>
-        </w:rPr>
-      </w:pPr>
-    </w:p>
-    <w:p>
-      <w:pPr>
-        <w:rPr>
-          <w:rFonts w:cstheme="minorHAnsi"/>
-          <w:color w:val="000000" w:themeColor="text1"/>
-          <w:sz w:val="28"/>
-          <w:szCs w:val="28"/>
-        </w:rPr>
-      </w:pPr>
-    </w:p>
-    <w:p>
-      <w:pPr>
-        <w:rPr>
-          <w:rFonts w:cstheme="minorHAnsi"/>
-          <w:color w:val="000000" w:themeColor="text1"/>
-          <w:sz w:val="28"/>
-          <w:szCs w:val="28"/>
-        </w:rPr>
-      </w:pPr>
-    </w:p>
-    <w:p>
-      <w:pPr>
-        <w:rPr>
-          <w:rFonts w:cstheme="minorHAnsi"/>
-          <w:color w:val="000000" w:themeColor="text1"/>
-          <w:sz w:val="28"/>
-          <w:szCs w:val="28"/>
-        </w:rPr>
-      </w:pPr>
-    </w:p>
-    <w:p>
-      <w:pPr>
-        <w:rPr>
-          <w:rFonts w:cstheme="minorHAnsi"/>
-          <w:color w:val="000000" w:themeColor="text1"/>
-          <w:sz w:val="28"/>
-          <w:szCs w:val="28"/>
-        </w:rPr>
-      </w:pPr>
-    </w:p>
-    <w:p>
-      <w:pPr>
-        <w:rPr>
-          <w:rFonts w:cstheme="minorHAnsi"/>
-          <w:color w:val="000000" w:themeColor="text1"/>
-          <w:sz w:val="28"/>
-          <w:szCs w:val="28"/>
-        </w:rPr>
-      </w:pPr>
-    </w:p>
-    <w:p>
-      <w:pPr>
-        <w:rPr>
-          <w:rFonts w:cstheme="minorHAnsi"/>
-          <w:color w:val="000000" w:themeColor="text1"/>
-          <w:sz w:val="28"/>
-          <w:szCs w:val="28"/>
-        </w:rPr>
-      </w:pPr>
-    </w:p>
-    <w:p>
-      <w:pPr>
-        <w:rPr>
-          <w:rFonts w:cstheme="minorHAnsi"/>
-          <w:color w:val="000000" w:themeColor="text1"/>
-          <w:sz w:val="28"/>
-          <w:szCs w:val="28"/>
-        </w:rPr>
-      </w:pPr>
-    </w:p>
-    <w:p>
-      <w:pPr>
-        <w:rPr>
-          <w:rFonts w:cstheme="minorHAnsi"/>
-          <w:color w:val="000000" w:themeColor="text1"/>
-          <w:sz w:val="28"/>
-          <w:szCs w:val="28"/>
-        </w:rPr>
-      </w:pPr>
-    </w:p>
-    <w:p>
-      <w:pPr>
-        <w:rPr>
-          <w:rFonts w:cstheme="minorHAnsi"/>
-          <w:color w:val="000000" w:themeColor="text1"/>
-          <w:sz w:val="28"/>
-          <w:szCs w:val="28"/>
-        </w:rPr>
-      </w:pPr>
-    </w:p>
-    <w:p>
-      <w:pPr>
-        <w:rPr>
-          <w:rFonts w:cstheme="minorHAnsi"/>
-          <w:color w:val="000000" w:themeColor="text1"/>
-          <w:sz w:val="28"/>
-          <w:szCs w:val="28"/>
-        </w:rPr>
-      </w:pPr>
     </w:p>
     <w:p>
       <w:pPr>
@@ -2775,7 +2569,7 @@
           <w:rFonts w:cstheme="minorHAnsi"/>
           <w:b/>
           <w:color w:val="4472C4" w:themeColor="accent5"/>
-          <w:sz w:val="32"/>
+          <w:sz w:val="28"/>
         </w:rPr>
       </w:pPr>
       <w:bookmarkStart w:id="2" w:name="_Toc23842606"/>
@@ -2786,7 +2580,7 @@
           <w:rFonts w:cstheme="minorHAnsi"/>
           <w:b/>
           <w:color w:val="4472C4" w:themeColor="accent5"/>
-          <w:sz w:val="32"/>
+          <w:sz w:val="28"/>
         </w:rPr>
         <w:t>P</w:t>
       </w:r>
@@ -2795,7 +2589,7 @@
           <w:rFonts w:cstheme="minorHAnsi"/>
           <w:b/>
           <w:color w:val="4472C4" w:themeColor="accent5"/>
-          <w:sz w:val="32"/>
+          <w:sz w:val="28"/>
         </w:rPr>
         <w:t>urpose</w:t>
       </w:r>
@@ -2856,10 +2650,6 @@
     <w:p>
       <w:pPr>
         <w:pStyle w:val="ListParagraph"/>
-        <w:numPr>
-          <w:ilvl w:val="0"/>
-          <w:numId w:val="23"/>
-        </w:numPr>
         <w:jc w:val="both"/>
         <w:rPr>
           <w:rFonts w:cstheme="minorHAnsi"/>
@@ -2897,11 +2687,13 @@
           <w:szCs w:val="24"/>
           <w:shd w:val="clear" w:color="auto" w:fill="FEFEFE"/>
         </w:rPr>
-        <w:t xml:space="preserve"> view information, statistics, reports, happy birthday, business manageme</w:t>
+        <w:t xml:space="preserve"> view information, statistics, reports, happy birthday, business management, job management, customer management, decentralization</w:t>
       </w:r>
-      <w:bookmarkStart w:id="5" w:name="_GoBack"/>
-      <w:bookmarkEnd w:id="5"/>
-      <w:r>
+    </w:p>
+    <w:p>
+      <w:pPr>
+        <w:pStyle w:val="ListParagraph"/>
+        <w:ind w:left="1080"/>
         <w:rPr>
           <w:rFonts w:cstheme="minorHAnsi"/>
           <w:color w:val="000000" w:themeColor="text1"/>
@@ -2909,31 +2701,7 @@
           <w:szCs w:val="24"/>
           <w:shd w:val="clear" w:color="auto" w:fill="FEFEFE"/>
         </w:rPr>
-        <w:t>nt, job management, customer management, decentralization</w:t>
-      </w:r>
-    </w:p>
-    <w:p>
-      <w:pPr>
-        <w:pStyle w:val="ListParagraph"/>
-        <w:ind w:left="1080"/>
-        <w:rPr>
-          <w:rFonts w:cstheme="minorHAnsi"/>
-          <w:color w:val="000000" w:themeColor="text1"/>
-          <w:sz w:val="24"/>
-          <w:szCs w:val="24"/>
-          <w:shd w:val="clear" w:color="auto" w:fill="FEFEFE"/>
-        </w:rPr>
-      </w:pPr>
-      <w:r>
-        <w:rPr>
-          <w:rFonts w:cstheme="minorHAnsi"/>
-          <w:color w:val="000000" w:themeColor="text1"/>
-          <w:sz w:val="24"/>
-          <w:szCs w:val="24"/>
-          <w:shd w:val="clear" w:color="auto" w:fill="FEFEFE"/>
-        </w:rPr>
-        <w:t>.</w:t>
-      </w:r>
+      </w:pPr>
     </w:p>
     <w:p>
       <w:pPr>
@@ -2953,8 +2721,8 @@
           <w:shd w:val="clear" w:color="auto" w:fill="FEFEFE"/>
         </w:rPr>
       </w:pPr>
-      <w:bookmarkStart w:id="6" w:name="_Toc453593366"/>
-      <w:bookmarkStart w:id="7" w:name="_Toc23842608"/>
+      <w:bookmarkStart w:id="5" w:name="_Toc453593366"/>
+      <w:bookmarkStart w:id="6" w:name="_Toc23842608"/>
       <w:r>
         <w:rPr>
           <w:rFonts w:cstheme="minorHAnsi"/>
@@ -2966,8 +2734,8 @@
         </w:rPr>
         <w:t>Process</w:t>
       </w:r>
+      <w:bookmarkEnd w:id="5"/>
       <w:bookmarkEnd w:id="6"/>
-      <w:bookmarkEnd w:id="7"/>
     </w:p>
     <w:p>
       <w:pPr>
@@ -2983,8 +2751,8 @@
           <w:shd w:val="clear" w:color="auto" w:fill="FEFEFE"/>
         </w:rPr>
       </w:pPr>
-      <w:bookmarkStart w:id="8" w:name="_Toc452985302"/>
-      <w:bookmarkStart w:id="9" w:name="_Toc453593367"/>
+      <w:bookmarkStart w:id="7" w:name="_Toc452985302"/>
+      <w:bookmarkStart w:id="8" w:name="_Toc453593367"/>
       <w:r>
         <w:rPr>
           <w:rFonts w:cstheme="minorHAnsi"/>
@@ -3033,18 +2801,16 @@
         <w:jc w:val="center"/>
         <w:rPr>
           <w:rFonts w:asciiTheme="minorHAnsi" w:hAnsiTheme="minorHAnsi" w:cstheme="minorHAnsi"/>
-          <w:i/>
           <w:color w:val="4472C4" w:themeColor="accent5"/>
           <w:sz w:val="24"/>
           <w:szCs w:val="24"/>
         </w:rPr>
       </w:pPr>
-      <w:bookmarkStart w:id="10" w:name="_Toc453673659"/>
-      <w:bookmarkStart w:id="11" w:name="_Toc23842586"/>
+      <w:bookmarkStart w:id="9" w:name="_Toc453673659"/>
+      <w:bookmarkStart w:id="10" w:name="_Toc23842586"/>
       <w:r>
         <w:rPr>
           <w:rFonts w:asciiTheme="minorHAnsi" w:hAnsiTheme="minorHAnsi" w:cstheme="minorHAnsi"/>
-          <w:i/>
           <w:color w:val="4472C4" w:themeColor="accent5"/>
           <w:sz w:val="24"/>
           <w:szCs w:val="24"/>
@@ -3054,7 +2820,6 @@
       <w:r>
         <w:rPr>
           <w:rFonts w:asciiTheme="minorHAnsi" w:hAnsiTheme="minorHAnsi" w:cstheme="minorHAnsi"/>
-          <w:i/>
           <w:color w:val="4472C4" w:themeColor="accent5"/>
           <w:sz w:val="24"/>
           <w:szCs w:val="24"/>
@@ -3064,7 +2829,6 @@
       <w:r>
         <w:rPr>
           <w:rFonts w:asciiTheme="minorHAnsi" w:hAnsiTheme="minorHAnsi" w:cstheme="minorHAnsi"/>
-          <w:i/>
           <w:color w:val="4472C4" w:themeColor="accent5"/>
           <w:sz w:val="24"/>
           <w:szCs w:val="24"/>
@@ -3074,7 +2838,6 @@
       <w:r>
         <w:rPr>
           <w:rFonts w:asciiTheme="minorHAnsi" w:hAnsiTheme="minorHAnsi" w:cstheme="minorHAnsi"/>
-          <w:i/>
           <w:color w:val="4472C4" w:themeColor="accent5"/>
           <w:sz w:val="24"/>
           <w:szCs w:val="24"/>
@@ -3084,7 +2847,6 @@
       <w:r>
         <w:rPr>
           <w:rFonts w:asciiTheme="minorHAnsi" w:hAnsiTheme="minorHAnsi" w:cstheme="minorHAnsi"/>
-          <w:i/>
           <w:noProof/>
           <w:color w:val="4472C4" w:themeColor="accent5"/>
           <w:sz w:val="24"/>
@@ -3095,7 +2857,6 @@
       <w:r>
         <w:rPr>
           <w:rFonts w:asciiTheme="minorHAnsi" w:hAnsiTheme="minorHAnsi" w:cstheme="minorHAnsi"/>
-          <w:i/>
           <w:color w:val="4472C4" w:themeColor="accent5"/>
           <w:sz w:val="24"/>
           <w:szCs w:val="24"/>
@@ -3105,15 +2866,14 @@
       <w:r>
         <w:rPr>
           <w:rFonts w:asciiTheme="minorHAnsi" w:hAnsiTheme="minorHAnsi" w:cstheme="minorHAnsi"/>
-          <w:i/>
           <w:color w:val="4472C4" w:themeColor="accent5"/>
           <w:sz w:val="24"/>
           <w:szCs w:val="24"/>
         </w:rPr>
         <w:t>. Requirement Process</w:t>
       </w:r>
+      <w:bookmarkEnd w:id="9"/>
       <w:bookmarkEnd w:id="10"/>
-      <w:bookmarkEnd w:id="11"/>
     </w:p>
     <w:p>
       <w:pPr>
@@ -3130,7 +2890,7 @@
           <w:sz w:val="28"/>
         </w:rPr>
       </w:pPr>
-      <w:bookmarkStart w:id="12" w:name="_Toc23842609"/>
+      <w:bookmarkStart w:id="11" w:name="_Toc23842609"/>
       <w:r>
         <w:rPr>
           <w:rFonts w:cstheme="minorHAnsi"/>
@@ -3140,9 +2900,9 @@
         </w:rPr>
         <w:t>Roles and responsibilities</w:t>
       </w:r>
+      <w:bookmarkEnd w:id="7"/>
       <w:bookmarkEnd w:id="8"/>
-      <w:bookmarkEnd w:id="9"/>
-      <w:bookmarkEnd w:id="12"/>
+      <w:bookmarkEnd w:id="11"/>
     </w:p>
     <w:tbl>
       <w:tblPr>
@@ -3763,20 +3523,18 @@
         <w:rPr>
           <w:rFonts w:asciiTheme="minorHAnsi" w:hAnsiTheme="minorHAnsi" w:cstheme="minorHAnsi"/>
           <w:b w:val="0"/>
-          <w:i/>
           <w:color w:val="4472C4" w:themeColor="accent5"/>
           <w:sz w:val="24"/>
           <w:szCs w:val="24"/>
         </w:rPr>
       </w:pPr>
-      <w:bookmarkStart w:id="13" w:name="_Toc452986401"/>
-      <w:bookmarkStart w:id="14" w:name="_Toc453143510"/>
-      <w:bookmarkStart w:id="15" w:name="_Toc23842599"/>
-      <w:bookmarkStart w:id="16" w:name="_Toc452985303"/>
+      <w:bookmarkStart w:id="12" w:name="_Toc452986401"/>
+      <w:bookmarkStart w:id="13" w:name="_Toc453143510"/>
+      <w:bookmarkStart w:id="14" w:name="_Toc23842599"/>
+      <w:bookmarkStart w:id="15" w:name="_Toc452985303"/>
       <w:r>
         <w:rPr>
           <w:rFonts w:asciiTheme="minorHAnsi" w:hAnsiTheme="minorHAnsi" w:cstheme="minorHAnsi"/>
-          <w:i/>
           <w:color w:val="4472C4" w:themeColor="accent5"/>
           <w:sz w:val="24"/>
           <w:szCs w:val="24"/>
@@ -3786,7 +3544,6 @@
       <w:r>
         <w:rPr>
           <w:rFonts w:asciiTheme="minorHAnsi" w:hAnsiTheme="minorHAnsi" w:cstheme="minorHAnsi"/>
-          <w:i/>
           <w:color w:val="4472C4" w:themeColor="accent5"/>
           <w:sz w:val="24"/>
           <w:szCs w:val="24"/>
@@ -3796,7 +3553,6 @@
       <w:r>
         <w:rPr>
           <w:rFonts w:asciiTheme="minorHAnsi" w:hAnsiTheme="minorHAnsi" w:cstheme="minorHAnsi"/>
-          <w:i/>
           <w:color w:val="4472C4" w:themeColor="accent5"/>
           <w:sz w:val="24"/>
           <w:szCs w:val="24"/>
@@ -3806,7 +3562,6 @@
       <w:r>
         <w:rPr>
           <w:rFonts w:asciiTheme="minorHAnsi" w:hAnsiTheme="minorHAnsi" w:cstheme="minorHAnsi"/>
-          <w:i/>
           <w:color w:val="4472C4" w:themeColor="accent5"/>
           <w:sz w:val="24"/>
           <w:szCs w:val="24"/>
@@ -3816,7 +3571,6 @@
       <w:r>
         <w:rPr>
           <w:rFonts w:asciiTheme="minorHAnsi" w:hAnsiTheme="minorHAnsi" w:cstheme="minorHAnsi"/>
-          <w:i/>
           <w:noProof/>
           <w:color w:val="4472C4" w:themeColor="accent5"/>
           <w:sz w:val="24"/>
@@ -3827,7 +3581,6 @@
       <w:r>
         <w:rPr>
           <w:rFonts w:asciiTheme="minorHAnsi" w:hAnsiTheme="minorHAnsi" w:cstheme="minorHAnsi"/>
-          <w:i/>
           <w:color w:val="4472C4" w:themeColor="accent5"/>
           <w:sz w:val="24"/>
           <w:szCs w:val="24"/>
@@ -3837,16 +3590,15 @@
       <w:r>
         <w:rPr>
           <w:rFonts w:asciiTheme="minorHAnsi" w:hAnsiTheme="minorHAnsi" w:cstheme="minorHAnsi"/>
-          <w:i/>
           <w:color w:val="4472C4" w:themeColor="accent5"/>
           <w:sz w:val="24"/>
           <w:szCs w:val="24"/>
         </w:rPr>
         <w:t>. Roles and Responsibilities</w:t>
       </w:r>
+      <w:bookmarkEnd w:id="12"/>
       <w:bookmarkEnd w:id="13"/>
       <w:bookmarkEnd w:id="14"/>
-      <w:bookmarkEnd w:id="15"/>
     </w:p>
     <w:p>
       <w:pPr>
@@ -3863,8 +3615,8 @@
           <w:sz w:val="32"/>
         </w:rPr>
       </w:pPr>
-      <w:bookmarkStart w:id="17" w:name="_Toc23842610"/>
-      <w:bookmarkEnd w:id="16"/>
+      <w:bookmarkStart w:id="16" w:name="_Toc23842610"/>
+      <w:bookmarkEnd w:id="15"/>
       <w:r>
         <w:rPr>
           <w:rFonts w:cstheme="minorHAnsi"/>
@@ -3874,7 +3626,7 @@
         </w:rPr>
         <w:t>Document</w:t>
       </w:r>
-      <w:bookmarkEnd w:id="17"/>
+      <w:bookmarkEnd w:id="16"/>
       <w:r>
         <w:rPr>
           <w:rFonts w:cstheme="minorHAnsi"/>
@@ -4146,20 +3898,18 @@
         <w:jc w:val="center"/>
         <w:rPr>
           <w:rFonts w:asciiTheme="minorHAnsi" w:hAnsiTheme="minorHAnsi" w:cstheme="minorHAnsi"/>
-          <w:i/>
           <w:color w:val="4472C4" w:themeColor="accent5"/>
           <w:sz w:val="24"/>
           <w:szCs w:val="24"/>
         </w:rPr>
       </w:pPr>
-      <w:bookmarkStart w:id="18" w:name="_Toc452986402"/>
-      <w:bookmarkStart w:id="19" w:name="_Toc453143511"/>
-      <w:bookmarkStart w:id="20" w:name="_Toc23842600"/>
-      <w:bookmarkStart w:id="21" w:name="_Toc452985304"/>
+      <w:bookmarkStart w:id="17" w:name="_Toc452986402"/>
+      <w:bookmarkStart w:id="18" w:name="_Toc453143511"/>
+      <w:bookmarkStart w:id="19" w:name="_Toc23842600"/>
+      <w:bookmarkStart w:id="20" w:name="_Toc452985304"/>
       <w:r>
         <w:rPr>
           <w:rFonts w:asciiTheme="minorHAnsi" w:hAnsiTheme="minorHAnsi" w:cstheme="minorHAnsi"/>
-          <w:i/>
           <w:color w:val="4472C4" w:themeColor="accent5"/>
           <w:sz w:val="24"/>
           <w:szCs w:val="24"/>
@@ -4169,7 +3919,6 @@
       <w:r>
         <w:rPr>
           <w:rFonts w:asciiTheme="minorHAnsi" w:hAnsiTheme="minorHAnsi" w:cstheme="minorHAnsi"/>
-          <w:i/>
           <w:color w:val="4472C4" w:themeColor="accent5"/>
           <w:sz w:val="24"/>
           <w:szCs w:val="24"/>
@@ -4179,7 +3928,6 @@
       <w:r>
         <w:rPr>
           <w:rFonts w:asciiTheme="minorHAnsi" w:hAnsiTheme="minorHAnsi" w:cstheme="minorHAnsi"/>
-          <w:i/>
           <w:color w:val="4472C4" w:themeColor="accent5"/>
           <w:sz w:val="24"/>
           <w:szCs w:val="24"/>
@@ -4189,7 +3937,6 @@
       <w:r>
         <w:rPr>
           <w:rFonts w:asciiTheme="minorHAnsi" w:hAnsiTheme="minorHAnsi" w:cstheme="minorHAnsi"/>
-          <w:i/>
           <w:color w:val="4472C4" w:themeColor="accent5"/>
           <w:sz w:val="24"/>
           <w:szCs w:val="24"/>
@@ -4199,7 +3946,6 @@
       <w:r>
         <w:rPr>
           <w:rFonts w:asciiTheme="minorHAnsi" w:hAnsiTheme="minorHAnsi" w:cstheme="minorHAnsi"/>
-          <w:i/>
           <w:noProof/>
           <w:color w:val="4472C4" w:themeColor="accent5"/>
           <w:sz w:val="24"/>
@@ -4210,7 +3956,6 @@
       <w:r>
         <w:rPr>
           <w:rFonts w:asciiTheme="minorHAnsi" w:hAnsiTheme="minorHAnsi" w:cstheme="minorHAnsi"/>
-          <w:i/>
           <w:color w:val="4472C4" w:themeColor="accent5"/>
           <w:sz w:val="24"/>
           <w:szCs w:val="24"/>
@@ -4220,19 +3965,17 @@
       <w:r>
         <w:rPr>
           <w:rFonts w:asciiTheme="minorHAnsi" w:hAnsiTheme="minorHAnsi" w:cstheme="minorHAnsi"/>
-          <w:i/>
           <w:color w:val="4472C4" w:themeColor="accent5"/>
           <w:sz w:val="24"/>
           <w:szCs w:val="24"/>
         </w:rPr>
         <w:t xml:space="preserve">. </w:t>
       </w:r>
+      <w:bookmarkEnd w:id="17"/>
       <w:bookmarkEnd w:id="18"/>
-      <w:bookmarkEnd w:id="19"/>
       <w:r>
         <w:rPr>
           <w:rFonts w:asciiTheme="minorHAnsi" w:hAnsiTheme="minorHAnsi" w:cstheme="minorHAnsi"/>
-          <w:i/>
           <w:color w:val="4472C4" w:themeColor="accent5"/>
           <w:sz w:val="24"/>
           <w:szCs w:val="24"/>
@@ -4242,18 +3985,16 @@
       <w:r>
         <w:rPr>
           <w:rFonts w:asciiTheme="minorHAnsi" w:hAnsiTheme="minorHAnsi" w:cstheme="minorHAnsi"/>
-          <w:i/>
           <w:color w:val="4472C4" w:themeColor="accent5"/>
           <w:sz w:val="24"/>
           <w:szCs w:val="24"/>
         </w:rPr>
         <w:t>ocument</w:t>
       </w:r>
-      <w:bookmarkEnd w:id="20"/>
+      <w:bookmarkEnd w:id="19"/>
       <w:r>
         <w:rPr>
           <w:rFonts w:asciiTheme="minorHAnsi" w:hAnsiTheme="minorHAnsi" w:cstheme="minorHAnsi"/>
-          <w:i/>
           <w:color w:val="4472C4" w:themeColor="accent5"/>
           <w:sz w:val="24"/>
           <w:szCs w:val="24"/>
@@ -4284,8 +4025,8 @@
           <w:sz w:val="28"/>
         </w:rPr>
       </w:pPr>
-      <w:bookmarkStart w:id="22" w:name="_Toc23842611"/>
-      <w:bookmarkEnd w:id="21"/>
+      <w:bookmarkStart w:id="21" w:name="_Toc23842611"/>
+      <w:bookmarkEnd w:id="20"/>
       <w:r>
         <w:rPr>
           <w:rFonts w:cstheme="minorHAnsi"/>
@@ -4295,7 +4036,7 @@
         </w:rPr>
         <w:t>Scope</w:t>
       </w:r>
-      <w:bookmarkEnd w:id="22"/>
+      <w:bookmarkEnd w:id="21"/>
       <w:r>
         <w:rPr>
           <w:rFonts w:cstheme="minorHAnsi"/>
@@ -4308,6 +4049,7 @@
     </w:p>
     <w:p>
       <w:pPr>
+        <w:ind w:firstLine="360"/>
         <w:rPr>
           <w:rFonts w:cstheme="minorHAnsi"/>
           <w:sz w:val="24"/>
@@ -4495,9 +4237,9 @@
           <w:sz w:val="32"/>
         </w:rPr>
       </w:pPr>
-      <w:bookmarkStart w:id="23" w:name="_Toc452985305"/>
-      <w:bookmarkStart w:id="24" w:name="_Toc453593370"/>
-      <w:bookmarkStart w:id="25" w:name="_Toc23842612"/>
+      <w:bookmarkStart w:id="22" w:name="_Toc452985305"/>
+      <w:bookmarkStart w:id="23" w:name="_Toc453593370"/>
+      <w:bookmarkStart w:id="24" w:name="_Toc23842612"/>
       <w:r>
         <w:rPr>
           <w:rFonts w:cstheme="minorHAnsi"/>
@@ -4507,23 +4249,21 @@
         </w:rPr>
         <w:t>Reference</w:t>
       </w:r>
+      <w:bookmarkEnd w:id="22"/>
       <w:bookmarkEnd w:id="23"/>
       <w:bookmarkEnd w:id="24"/>
-      <w:bookmarkEnd w:id="25"/>
     </w:p>
     <w:p>
       <w:pPr>
         <w:pStyle w:val="ListParagraph"/>
-        <w:numPr>
-          <w:ilvl w:val="0"/>
-          <w:numId w:val="22"/>
-        </w:numPr>
         <w:rPr>
           <w:rFonts w:cstheme="minorHAnsi"/>
           <w:sz w:val="24"/>
           <w:szCs w:val="24"/>
         </w:rPr>
       </w:pPr>
+      <w:bookmarkStart w:id="25" w:name="_GoBack"/>
+      <w:bookmarkEnd w:id="25"/>
     </w:p>
     <w:sectPr>
       <w:headerReference w:type="default" r:id="rId10"/>
@@ -4541,7 +4281,7 @@
 </file>
 
 <file path=word/endnotes.xml><?xml version="1.0" encoding="utf-8"?>
-<w:endnotes xmlns:wpc="http://schemas.microsoft.com/office/word/2010/wordprocessingCanvas" xmlns:cx="http://schemas.microsoft.com/office/drawing/2014/chartex" xmlns:cx1="http://schemas.microsoft.com/office/drawing/2015/9/8/chartex" xmlns:cx2="http://schemas.microsoft.com/office/drawing/2015/10/21/chartex" xmlns:cx3="http://schemas.microsoft.com/office/drawing/2016/5/9/chartex" xmlns:cx4="http://schemas.microsoft.com/office/drawing/2016/5/10/chartex" xmlns:cx5="http://schemas.microsoft.com/office/drawing/2016/5/11/chartex" xmlns:cx6="http://schemas.microsoft.com/office/drawing/2016/5/12/chartex" xmlns:cx7="http://schemas.microsoft.com/office/drawing/2016/5/13/chartex" xmlns:cx8="http://schemas.microsoft.com/office/drawing/2016/5/14/chartex" xmlns:mc="http://schemas.openxmlformats.org/markup-compatibility/2006" xmlns:aink="http://schemas.microsoft.com/office/drawing/2016/ink" xmlns:am3d="http://schemas.microsoft.com/office/drawing/2017/model3d" xmlns:o="urn:schemas-microsoft-com:office:office" xmlns:r="http://schemas.openxmlformats.org/officeDocument/2006/relationships" xmlns:m="http://schemas.openxmlformats.org/officeDocument/2006/math" xmlns:v="urn:schemas-microsoft-com:vml" xmlns:wp14="http://schemas.microsoft.com/office/word/2010/wordprocessingDrawing" xmlns:wp="http://schemas.openxmlformats.org/drawingml/2006/wordprocessingDrawing" xmlns:w10="urn:schemas-microsoft-com:office:word" xmlns:w="http://schemas.openxmlformats.org/wordprocessingml/2006/main" xmlns:w14="http://schemas.microsoft.com/office/word/2010/wordml" xmlns:w15="http://schemas.microsoft.com/office/word/2012/wordml" xmlns:w16cid="http://schemas.microsoft.com/office/word/2016/wordml/cid" xmlns:w16se="http://schemas.microsoft.com/office/word/2015/wordml/symex" xmlns:wpg="http://schemas.microsoft.com/office/word/2010/wordprocessingGroup" xmlns:wpi="http://schemas.microsoft.com/office/word/2010/wordprocessingInk" xmlns:wne="http://schemas.microsoft.com/office/word/2006/wordml" xmlns:wps="http://schemas.microsoft.com/office/word/2010/wordprocessingShape" mc:Ignorable="w14 w15 w16se w16cid wp14">
+<w:endnotes xmlns:wpc="http://schemas.microsoft.com/office/word/2010/wordprocessingCanvas" xmlns:cx="http://schemas.microsoft.com/office/drawing/2014/chartex" xmlns:mc="http://schemas.openxmlformats.org/markup-compatibility/2006" xmlns:o="urn:schemas-microsoft-com:office:office" xmlns:r="http://schemas.openxmlformats.org/officeDocument/2006/relationships" xmlns:m="http://schemas.openxmlformats.org/officeDocument/2006/math" xmlns:v="urn:schemas-microsoft-com:vml" xmlns:wp14="http://schemas.microsoft.com/office/word/2010/wordprocessingDrawing" xmlns:wp="http://schemas.openxmlformats.org/drawingml/2006/wordprocessingDrawing" xmlns:w10="urn:schemas-microsoft-com:office:word" xmlns:w="http://schemas.openxmlformats.org/wordprocessingml/2006/main" xmlns:w14="http://schemas.microsoft.com/office/word/2010/wordml" xmlns:w15="http://schemas.microsoft.com/office/word/2012/wordml" xmlns:w16se="http://schemas.microsoft.com/office/word/2015/wordml/symex" xmlns:wpg="http://schemas.microsoft.com/office/word/2010/wordprocessingGroup" xmlns:wpi="http://schemas.microsoft.com/office/word/2010/wordprocessingInk" xmlns:wne="http://schemas.microsoft.com/office/word/2006/wordml" xmlns:wps="http://schemas.microsoft.com/office/word/2010/wordprocessingShape" mc:Ignorable="w14 w15 w16se wp14">
   <w:endnote w:type="separator" w:id="-1">
     <w:p>
       <w:pPr>
@@ -4566,7 +4306,7 @@
 </file>
 
 <file path=word/footer1.xml><?xml version="1.0" encoding="utf-8"?>
-<w:ftr xmlns:wpc="http://schemas.microsoft.com/office/word/2010/wordprocessingCanvas" xmlns:cx="http://schemas.microsoft.com/office/drawing/2014/chartex" xmlns:cx1="http://schemas.microsoft.com/office/drawing/2015/9/8/chartex" xmlns:cx2="http://schemas.microsoft.com/office/drawing/2015/10/21/chartex" xmlns:cx3="http://schemas.microsoft.com/office/drawing/2016/5/9/chartex" xmlns:cx4="http://schemas.microsoft.com/office/drawing/2016/5/10/chartex" xmlns:cx5="http://schemas.microsoft.com/office/drawing/2016/5/11/chartex" xmlns:cx6="http://schemas.microsoft.com/office/drawing/2016/5/12/chartex" xmlns:cx7="http://schemas.microsoft.com/office/drawing/2016/5/13/chartex" xmlns:cx8="http://schemas.microsoft.com/office/drawing/2016/5/14/chartex" xmlns:mc="http://schemas.openxmlformats.org/markup-compatibility/2006" xmlns:aink="http://schemas.microsoft.com/office/drawing/2016/ink" xmlns:am3d="http://schemas.microsoft.com/office/drawing/2017/model3d" xmlns:o="urn:schemas-microsoft-com:office:office" xmlns:r="http://schemas.openxmlformats.org/officeDocument/2006/relationships" xmlns:m="http://schemas.openxmlformats.org/officeDocument/2006/math" xmlns:v="urn:schemas-microsoft-com:vml" xmlns:wp14="http://schemas.microsoft.com/office/word/2010/wordprocessingDrawing" xmlns:wp="http://schemas.openxmlformats.org/drawingml/2006/wordprocessingDrawing" xmlns:w10="urn:schemas-microsoft-com:office:word" xmlns:w="http://schemas.openxmlformats.org/wordprocessingml/2006/main" xmlns:w14="http://schemas.microsoft.com/office/word/2010/wordml" xmlns:w15="http://schemas.microsoft.com/office/word/2012/wordml" xmlns:w16cid="http://schemas.microsoft.com/office/word/2016/wordml/cid" xmlns:w16se="http://schemas.microsoft.com/office/word/2015/wordml/symex" xmlns:wpg="http://schemas.microsoft.com/office/word/2010/wordprocessingGroup" xmlns:wpi="http://schemas.microsoft.com/office/word/2010/wordprocessingInk" xmlns:wne="http://schemas.microsoft.com/office/word/2006/wordml" xmlns:wps="http://schemas.microsoft.com/office/word/2010/wordprocessingShape" mc:Ignorable="w14 w15 w16se w16cid wp14">
+<w:ftr xmlns:wpc="http://schemas.microsoft.com/office/word/2010/wordprocessingCanvas" xmlns:cx="http://schemas.microsoft.com/office/drawing/2014/chartex" xmlns:mc="http://schemas.openxmlformats.org/markup-compatibility/2006" xmlns:o="urn:schemas-microsoft-com:office:office" xmlns:r="http://schemas.openxmlformats.org/officeDocument/2006/relationships" xmlns:m="http://schemas.openxmlformats.org/officeDocument/2006/math" xmlns:v="urn:schemas-microsoft-com:vml" xmlns:wp14="http://schemas.microsoft.com/office/word/2010/wordprocessingDrawing" xmlns:wp="http://schemas.openxmlformats.org/drawingml/2006/wordprocessingDrawing" xmlns:w10="urn:schemas-microsoft-com:office:word" xmlns:w="http://schemas.openxmlformats.org/wordprocessingml/2006/main" xmlns:w14="http://schemas.microsoft.com/office/word/2010/wordml" xmlns:w15="http://schemas.microsoft.com/office/word/2012/wordml" xmlns:w16se="http://schemas.microsoft.com/office/word/2015/wordml/symex" xmlns:wpg="http://schemas.microsoft.com/office/word/2010/wordprocessingGroup" xmlns:wpi="http://schemas.microsoft.com/office/word/2010/wordprocessingInk" xmlns:wne="http://schemas.microsoft.com/office/word/2006/wordml" xmlns:wps="http://schemas.microsoft.com/office/word/2010/wordprocessingShape" mc:Ignorable="w14 w15 w16se wp14">
   <w:sdt>
     <w:sdtPr>
       <w:rPr>
@@ -4631,7 +4371,7 @@
             <w:noProof/>
             <w:color w:val="3D5C83"/>
           </w:rPr>
-          <w:t>8</w:t>
+          <w:t>5</w:t>
         </w:r>
         <w:r>
           <w:rPr>
@@ -4682,7 +4422,7 @@
 </file>
 
 <file path=word/footer2.xml><?xml version="1.0" encoding="utf-8"?>
-<w:ftr xmlns:wpc="http://schemas.microsoft.com/office/word/2010/wordprocessingCanvas" xmlns:cx="http://schemas.microsoft.com/office/drawing/2014/chartex" xmlns:cx1="http://schemas.microsoft.com/office/drawing/2015/9/8/chartex" xmlns:cx2="http://schemas.microsoft.com/office/drawing/2015/10/21/chartex" xmlns:cx3="http://schemas.microsoft.com/office/drawing/2016/5/9/chartex" xmlns:cx4="http://schemas.microsoft.com/office/drawing/2016/5/10/chartex" xmlns:cx5="http://schemas.microsoft.com/office/drawing/2016/5/11/chartex" xmlns:cx6="http://schemas.microsoft.com/office/drawing/2016/5/12/chartex" xmlns:cx7="http://schemas.microsoft.com/office/drawing/2016/5/13/chartex" xmlns:cx8="http://schemas.microsoft.com/office/drawing/2016/5/14/chartex" xmlns:mc="http://schemas.openxmlformats.org/markup-compatibility/2006" xmlns:aink="http://schemas.microsoft.com/office/drawing/2016/ink" xmlns:am3d="http://schemas.microsoft.com/office/drawing/2017/model3d" xmlns:o="urn:schemas-microsoft-com:office:office" xmlns:r="http://schemas.openxmlformats.org/officeDocument/2006/relationships" xmlns:m="http://schemas.openxmlformats.org/officeDocument/2006/math" xmlns:v="urn:schemas-microsoft-com:vml" xmlns:wp14="http://schemas.microsoft.com/office/word/2010/wordprocessingDrawing" xmlns:wp="http://schemas.openxmlformats.org/drawingml/2006/wordprocessingDrawing" xmlns:w10="urn:schemas-microsoft-com:office:word" xmlns:w="http://schemas.openxmlformats.org/wordprocessingml/2006/main" xmlns:w14="http://schemas.microsoft.com/office/word/2010/wordml" xmlns:w15="http://schemas.microsoft.com/office/word/2012/wordml" xmlns:w16cid="http://schemas.microsoft.com/office/word/2016/wordml/cid" xmlns:w16se="http://schemas.microsoft.com/office/word/2015/wordml/symex" xmlns:wpg="http://schemas.microsoft.com/office/word/2010/wordprocessingGroup" xmlns:wpi="http://schemas.microsoft.com/office/word/2010/wordprocessingInk" xmlns:wne="http://schemas.microsoft.com/office/word/2006/wordml" xmlns:wps="http://schemas.microsoft.com/office/word/2010/wordprocessingShape" mc:Ignorable="w14 w15 w16se w16cid wp14">
+<w:ftr xmlns:wpc="http://schemas.microsoft.com/office/word/2010/wordprocessingCanvas" xmlns:cx="http://schemas.microsoft.com/office/drawing/2014/chartex" xmlns:mc="http://schemas.openxmlformats.org/markup-compatibility/2006" xmlns:o="urn:schemas-microsoft-com:office:office" xmlns:r="http://schemas.openxmlformats.org/officeDocument/2006/relationships" xmlns:m="http://schemas.openxmlformats.org/officeDocument/2006/math" xmlns:v="urn:schemas-microsoft-com:vml" xmlns:wp14="http://schemas.microsoft.com/office/word/2010/wordprocessingDrawing" xmlns:wp="http://schemas.openxmlformats.org/drawingml/2006/wordprocessingDrawing" xmlns:w10="urn:schemas-microsoft-com:office:word" xmlns:w="http://schemas.openxmlformats.org/wordprocessingml/2006/main" xmlns:w14="http://schemas.microsoft.com/office/word/2010/wordml" xmlns:w15="http://schemas.microsoft.com/office/word/2012/wordml" xmlns:w16se="http://schemas.microsoft.com/office/word/2015/wordml/symex" xmlns:wpg="http://schemas.microsoft.com/office/word/2010/wordprocessingGroup" xmlns:wpi="http://schemas.microsoft.com/office/word/2010/wordprocessingInk" xmlns:wne="http://schemas.microsoft.com/office/word/2006/wordml" xmlns:wps="http://schemas.microsoft.com/office/word/2010/wordprocessingShape" mc:Ignorable="w14 w15 w16se wp14">
   <w:sdt>
     <w:sdtPr>
       <w:rPr>
@@ -4793,7 +4533,7 @@
 </file>
 
 <file path=word/footnotes.xml><?xml version="1.0" encoding="utf-8"?>
-<w:footnotes xmlns:wpc="http://schemas.microsoft.com/office/word/2010/wordprocessingCanvas" xmlns:cx="http://schemas.microsoft.com/office/drawing/2014/chartex" xmlns:cx1="http://schemas.microsoft.com/office/drawing/2015/9/8/chartex" xmlns:cx2="http://schemas.microsoft.com/office/drawing/2015/10/21/chartex" xmlns:cx3="http://schemas.microsoft.com/office/drawing/2016/5/9/chartex" xmlns:cx4="http://schemas.microsoft.com/office/drawing/2016/5/10/chartex" xmlns:cx5="http://schemas.microsoft.com/office/drawing/2016/5/11/chartex" xmlns:cx6="http://schemas.microsoft.com/office/drawing/2016/5/12/chartex" xmlns:cx7="http://schemas.microsoft.com/office/drawing/2016/5/13/chartex" xmlns:cx8="http://schemas.microsoft.com/office/drawing/2016/5/14/chartex" xmlns:mc="http://schemas.openxmlformats.org/markup-compatibility/2006" xmlns:aink="http://schemas.microsoft.com/office/drawing/2016/ink" xmlns:am3d="http://schemas.microsoft.com/office/drawing/2017/model3d" xmlns:o="urn:schemas-microsoft-com:office:office" xmlns:r="http://schemas.openxmlformats.org/officeDocument/2006/relationships" xmlns:m="http://schemas.openxmlformats.org/officeDocument/2006/math" xmlns:v="urn:schemas-microsoft-com:vml" xmlns:wp14="http://schemas.microsoft.com/office/word/2010/wordprocessingDrawing" xmlns:wp="http://schemas.openxmlformats.org/drawingml/2006/wordprocessingDrawing" xmlns:w10="urn:schemas-microsoft-com:office:word" xmlns:w="http://schemas.openxmlformats.org/wordprocessingml/2006/main" xmlns:w14="http://schemas.microsoft.com/office/word/2010/wordml" xmlns:w15="http://schemas.microsoft.com/office/word/2012/wordml" xmlns:w16cid="http://schemas.microsoft.com/office/word/2016/wordml/cid" xmlns:w16se="http://schemas.microsoft.com/office/word/2015/wordml/symex" xmlns:wpg="http://schemas.microsoft.com/office/word/2010/wordprocessingGroup" xmlns:wpi="http://schemas.microsoft.com/office/word/2010/wordprocessingInk" xmlns:wne="http://schemas.microsoft.com/office/word/2006/wordml" xmlns:wps="http://schemas.microsoft.com/office/word/2010/wordprocessingShape" mc:Ignorable="w14 w15 w16se w16cid wp14">
+<w:footnotes xmlns:wpc="http://schemas.microsoft.com/office/word/2010/wordprocessingCanvas" xmlns:cx="http://schemas.microsoft.com/office/drawing/2014/chartex" xmlns:mc="http://schemas.openxmlformats.org/markup-compatibility/2006" xmlns:o="urn:schemas-microsoft-com:office:office" xmlns:r="http://schemas.openxmlformats.org/officeDocument/2006/relationships" xmlns:m="http://schemas.openxmlformats.org/officeDocument/2006/math" xmlns:v="urn:schemas-microsoft-com:vml" xmlns:wp14="http://schemas.microsoft.com/office/word/2010/wordprocessingDrawing" xmlns:wp="http://schemas.openxmlformats.org/drawingml/2006/wordprocessingDrawing" xmlns:w10="urn:schemas-microsoft-com:office:word" xmlns:w="http://schemas.openxmlformats.org/wordprocessingml/2006/main" xmlns:w14="http://schemas.microsoft.com/office/word/2010/wordml" xmlns:w15="http://schemas.microsoft.com/office/word/2012/wordml" xmlns:w16se="http://schemas.microsoft.com/office/word/2015/wordml/symex" xmlns:wpg="http://schemas.microsoft.com/office/word/2010/wordprocessingGroup" xmlns:wpi="http://schemas.microsoft.com/office/word/2010/wordprocessingInk" xmlns:wne="http://schemas.microsoft.com/office/word/2006/wordml" xmlns:wps="http://schemas.microsoft.com/office/word/2010/wordprocessingShape" mc:Ignorable="w14 w15 w16se wp14">
   <w:footnote w:type="separator" w:id="-1">
     <w:p>
       <w:pPr>
@@ -4818,7 +4558,7 @@
 </file>
 
 <file path=word/header1.xml><?xml version="1.0" encoding="utf-8"?>
-<w:hdr xmlns:wpc="http://schemas.microsoft.com/office/word/2010/wordprocessingCanvas" xmlns:cx="http://schemas.microsoft.com/office/drawing/2014/chartex" xmlns:cx1="http://schemas.microsoft.com/office/drawing/2015/9/8/chartex" xmlns:cx2="http://schemas.microsoft.com/office/drawing/2015/10/21/chartex" xmlns:cx3="http://schemas.microsoft.com/office/drawing/2016/5/9/chartex" xmlns:cx4="http://schemas.microsoft.com/office/drawing/2016/5/10/chartex" xmlns:cx5="http://schemas.microsoft.com/office/drawing/2016/5/11/chartex" xmlns:cx6="http://schemas.microsoft.com/office/drawing/2016/5/12/chartex" xmlns:cx7="http://schemas.microsoft.com/office/drawing/2016/5/13/chartex" xmlns:cx8="http://schemas.microsoft.com/office/drawing/2016/5/14/chartex" xmlns:mc="http://schemas.openxmlformats.org/markup-compatibility/2006" xmlns:aink="http://schemas.microsoft.com/office/drawing/2016/ink" xmlns:am3d="http://schemas.microsoft.com/office/drawing/2017/model3d" xmlns:o="urn:schemas-microsoft-com:office:office" xmlns:r="http://schemas.openxmlformats.org/officeDocument/2006/relationships" xmlns:m="http://schemas.openxmlformats.org/officeDocument/2006/math" xmlns:v="urn:schemas-microsoft-com:vml" xmlns:wp14="http://schemas.microsoft.com/office/word/2010/wordprocessingDrawing" xmlns:wp="http://schemas.openxmlformats.org/drawingml/2006/wordprocessingDrawing" xmlns:w10="urn:schemas-microsoft-com:office:word" xmlns:w="http://schemas.openxmlformats.org/wordprocessingml/2006/main" xmlns:w14="http://schemas.microsoft.com/office/word/2010/wordml" xmlns:w15="http://schemas.microsoft.com/office/word/2012/wordml" xmlns:w16cid="http://schemas.microsoft.com/office/word/2016/wordml/cid" xmlns:w16se="http://schemas.microsoft.com/office/word/2015/wordml/symex" xmlns:wpg="http://schemas.microsoft.com/office/word/2010/wordprocessingGroup" xmlns:wpi="http://schemas.microsoft.com/office/word/2010/wordprocessingInk" xmlns:wne="http://schemas.microsoft.com/office/word/2006/wordml" xmlns:wps="http://schemas.microsoft.com/office/word/2010/wordprocessingShape" mc:Ignorable="w14 w15 w16se w16cid wp14">
+<w:hdr xmlns:wpc="http://schemas.microsoft.com/office/word/2010/wordprocessingCanvas" xmlns:cx="http://schemas.microsoft.com/office/drawing/2014/chartex" xmlns:mc="http://schemas.openxmlformats.org/markup-compatibility/2006" xmlns:o="urn:schemas-microsoft-com:office:office" xmlns:r="http://schemas.openxmlformats.org/officeDocument/2006/relationships" xmlns:m="http://schemas.openxmlformats.org/officeDocument/2006/math" xmlns:v="urn:schemas-microsoft-com:vml" xmlns:wp14="http://schemas.microsoft.com/office/word/2010/wordprocessingDrawing" xmlns:wp="http://schemas.openxmlformats.org/drawingml/2006/wordprocessingDrawing" xmlns:w10="urn:schemas-microsoft-com:office:word" xmlns:w="http://schemas.openxmlformats.org/wordprocessingml/2006/main" xmlns:w14="http://schemas.microsoft.com/office/word/2010/wordml" xmlns:w15="http://schemas.microsoft.com/office/word/2012/wordml" xmlns:w16se="http://schemas.microsoft.com/office/word/2015/wordml/symex" xmlns:wpg="http://schemas.microsoft.com/office/word/2010/wordprocessingGroup" xmlns:wpi="http://schemas.microsoft.com/office/word/2010/wordprocessingInk" xmlns:wne="http://schemas.microsoft.com/office/word/2006/wordml" xmlns:wps="http://schemas.microsoft.com/office/word/2010/wordprocessingShape" mc:Ignorable="w14 w15 w16se wp14">
   <w:p>
     <w:pPr>
       <w:tabs>
@@ -4888,7 +4628,7 @@
             </wp:anchor>
           </w:drawing>
         </mc:Choice>
-        <mc:Fallback xmlns:mo="http://schemas.microsoft.com/office/mac/office/2008/main" xmlns:mv="urn:schemas-microsoft-com:mac:vml">
+        <mc:Fallback xmlns:mv="urn:schemas-microsoft-com:mac:vml" xmlns:mo="http://schemas.microsoft.com/office/mac/office/2008/main" xmlns:w16cid="http://schemas.microsoft.com/office/word/2016/wordml/cid" xmlns:am3d="http://schemas.microsoft.com/office/drawing/2017/model3d" xmlns:aink="http://schemas.microsoft.com/office/drawing/2016/ink" xmlns:cx8="http://schemas.microsoft.com/office/drawing/2016/5/14/chartex" xmlns:cx7="http://schemas.microsoft.com/office/drawing/2016/5/13/chartex" xmlns:cx6="http://schemas.microsoft.com/office/drawing/2016/5/12/chartex" xmlns:cx5="http://schemas.microsoft.com/office/drawing/2016/5/11/chartex" xmlns:cx4="http://schemas.microsoft.com/office/drawing/2016/5/10/chartex" xmlns:cx3="http://schemas.microsoft.com/office/drawing/2016/5/9/chartex" xmlns:cx2="http://schemas.microsoft.com/office/drawing/2015/10/21/chartex" xmlns:cx1="http://schemas.microsoft.com/office/drawing/2015/9/8/chartex">
           <w:pict>
             <v:line w14:anchorId="64FC7809" id="Straight Connector 12" o:spid="_x0000_s1026" style="position:absolute;flip:y;z-index:251663360;visibility:visible;mso-wrap-style:square;mso-wrap-distance-left:9pt;mso-wrap-distance-top:0;mso-wrap-distance-right:9pt;mso-wrap-distance-bottom:0;mso-position-horizontal:absolute;mso-position-horizontal-relative:text;mso-position-vertical:absolute;mso-position-vertical-relative:text" from="-30.75pt,23.8pt" to="509.25pt,24.55pt" o:gfxdata="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" strokecolor="#2381be"/>
           </w:pict>
@@ -4920,8 +4660,19 @@
         <w:color w:val="3D5C83"/>
         <w:sz w:val="24"/>
         <w:szCs w:val="24"/>
-      </w:rPr>
-      <w:t xml:space="preserve">Project Bất Động Sản </w:t>
+        <w:lang w:val="vi-VN"/>
+      </w:rPr>
+      <w:t xml:space="preserve">BDS </w:t>
+    </w:r>
+    <w:r>
+      <w:rPr>
+        <w:rFonts w:ascii="Arial" w:eastAsia="Times New Roman" w:hAnsi="Arial" w:cs="Times New Roman"/>
+        <w:b/>
+        <w:color w:val="3D5C83"/>
+        <w:sz w:val="24"/>
+        <w:szCs w:val="24"/>
+      </w:rPr>
+      <w:t>Project</w:t>
     </w:r>
   </w:p>
   <w:p>
@@ -4938,7 +4689,7 @@
 </file>
 
 <file path=word/header2.xml><?xml version="1.0" encoding="utf-8"?>
-<w:hdr xmlns:wpc="http://schemas.microsoft.com/office/word/2010/wordprocessingCanvas" xmlns:cx="http://schemas.microsoft.com/office/drawing/2014/chartex" xmlns:cx1="http://schemas.microsoft.com/office/drawing/2015/9/8/chartex" xmlns:cx2="http://schemas.microsoft.com/office/drawing/2015/10/21/chartex" xmlns:cx3="http://schemas.microsoft.com/office/drawing/2016/5/9/chartex" xmlns:cx4="http://schemas.microsoft.com/office/drawing/2016/5/10/chartex" xmlns:cx5="http://schemas.microsoft.com/office/drawing/2016/5/11/chartex" xmlns:cx6="http://schemas.microsoft.com/office/drawing/2016/5/12/chartex" xmlns:cx7="http://schemas.microsoft.com/office/drawing/2016/5/13/chartex" xmlns:cx8="http://schemas.microsoft.com/office/drawing/2016/5/14/chartex" xmlns:mc="http://schemas.openxmlformats.org/markup-compatibility/2006" xmlns:aink="http://schemas.microsoft.com/office/drawing/2016/ink" xmlns:am3d="http://schemas.microsoft.com/office/drawing/2017/model3d" xmlns:o="urn:schemas-microsoft-com:office:office" xmlns:r="http://schemas.openxmlformats.org/officeDocument/2006/relationships" xmlns:m="http://schemas.openxmlformats.org/officeDocument/2006/math" xmlns:v="urn:schemas-microsoft-com:vml" xmlns:wp14="http://schemas.microsoft.com/office/word/2010/wordprocessingDrawing" xmlns:wp="http://schemas.openxmlformats.org/drawingml/2006/wordprocessingDrawing" xmlns:w10="urn:schemas-microsoft-com:office:word" xmlns:w="http://schemas.openxmlformats.org/wordprocessingml/2006/main" xmlns:w14="http://schemas.microsoft.com/office/word/2010/wordml" xmlns:w15="http://schemas.microsoft.com/office/word/2012/wordml" xmlns:w16cid="http://schemas.microsoft.com/office/word/2016/wordml/cid" xmlns:w16se="http://schemas.microsoft.com/office/word/2015/wordml/symex" xmlns:wpg="http://schemas.microsoft.com/office/word/2010/wordprocessingGroup" xmlns:wpi="http://schemas.microsoft.com/office/word/2010/wordprocessingInk" xmlns:wne="http://schemas.microsoft.com/office/word/2006/wordml" xmlns:wps="http://schemas.microsoft.com/office/word/2010/wordprocessingShape" mc:Ignorable="w14 w15 w16se w16cid wp14">
+<w:hdr xmlns:wpc="http://schemas.microsoft.com/office/word/2010/wordprocessingCanvas" xmlns:cx="http://schemas.microsoft.com/office/drawing/2014/chartex" xmlns:mc="http://schemas.openxmlformats.org/markup-compatibility/2006" xmlns:o="urn:schemas-microsoft-com:office:office" xmlns:r="http://schemas.openxmlformats.org/officeDocument/2006/relationships" xmlns:m="http://schemas.openxmlformats.org/officeDocument/2006/math" xmlns:v="urn:schemas-microsoft-com:vml" xmlns:wp14="http://schemas.microsoft.com/office/word/2010/wordprocessingDrawing" xmlns:wp="http://schemas.openxmlformats.org/drawingml/2006/wordprocessingDrawing" xmlns:w10="urn:schemas-microsoft-com:office:word" xmlns:w="http://schemas.openxmlformats.org/wordprocessingml/2006/main" xmlns:w14="http://schemas.microsoft.com/office/word/2010/wordml" xmlns:w15="http://schemas.microsoft.com/office/word/2012/wordml" xmlns:w16se="http://schemas.microsoft.com/office/word/2015/wordml/symex" xmlns:wpg="http://schemas.microsoft.com/office/word/2010/wordprocessingGroup" xmlns:wpi="http://schemas.microsoft.com/office/word/2010/wordprocessingInk" xmlns:wne="http://schemas.microsoft.com/office/word/2006/wordml" xmlns:wps="http://schemas.microsoft.com/office/word/2010/wordprocessingShape" mc:Ignorable="w14 w15 w16se wp14">
   <w:p>
     <w:pPr>
       <w:tabs>
@@ -5035,7 +4786,7 @@
             </wp:anchor>
           </w:drawing>
         </mc:Choice>
-        <mc:Fallback>
+        <mc:Fallback xmlns:w16cid="http://schemas.microsoft.com/office/word/2016/wordml/cid" xmlns:am3d="http://schemas.microsoft.com/office/drawing/2017/model3d" xmlns:aink="http://schemas.microsoft.com/office/drawing/2016/ink" xmlns:cx8="http://schemas.microsoft.com/office/drawing/2016/5/14/chartex" xmlns:cx7="http://schemas.microsoft.com/office/drawing/2016/5/13/chartex" xmlns:cx6="http://schemas.microsoft.com/office/drawing/2016/5/12/chartex" xmlns:cx5="http://schemas.microsoft.com/office/drawing/2016/5/11/chartex" xmlns:cx4="http://schemas.microsoft.com/office/drawing/2016/5/10/chartex" xmlns:cx3="http://schemas.microsoft.com/office/drawing/2016/5/9/chartex" xmlns:cx2="http://schemas.microsoft.com/office/drawing/2015/10/21/chartex" xmlns:cx1="http://schemas.microsoft.com/office/drawing/2015/9/8/chartex">
           <w:pict>
             <v:line w14:anchorId="0904000C" id="Straight Connector 4" o:spid="_x0000_s1026" style="position:absolute;flip:y;z-index:251665408;visibility:visible;mso-wrap-style:square;mso-width-percent:0;mso-height-percent:0;mso-wrap-distance-left:9pt;mso-wrap-distance-top:0;mso-wrap-distance-right:9pt;mso-wrap-distance-bottom:0;mso-position-horizontal:absolute;mso-position-horizontal-relative:text;mso-position-vertical:absolute;mso-position-vertical-relative:text;mso-width-percent:0;mso-height-percent:0;mso-width-relative:margin;mso-height-relative:margin" from="-5.6pt,13pt" to="493.7pt,13pt" o:gfxdata="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" strokecolor="#3e5c83"/>
           </w:pict>
@@ -5078,7 +4829,7 @@
 </file>
 
 <file path=word/numbering.xml><?xml version="1.0" encoding="utf-8"?>
-<w:numbering xmlns:wpc="http://schemas.microsoft.com/office/word/2010/wordprocessingCanvas" xmlns:cx="http://schemas.microsoft.com/office/drawing/2014/chartex" xmlns:cx1="http://schemas.microsoft.com/office/drawing/2015/9/8/chartex" xmlns:cx2="http://schemas.microsoft.com/office/drawing/2015/10/21/chartex" xmlns:cx3="http://schemas.microsoft.com/office/drawing/2016/5/9/chartex" xmlns:cx4="http://schemas.microsoft.com/office/drawing/2016/5/10/chartex" xmlns:cx5="http://schemas.microsoft.com/office/drawing/2016/5/11/chartex" xmlns:cx6="http://schemas.microsoft.com/office/drawing/2016/5/12/chartex" xmlns:cx7="http://schemas.microsoft.com/office/drawing/2016/5/13/chartex" xmlns:cx8="http://schemas.microsoft.com/office/drawing/2016/5/14/chartex" xmlns:mc="http://schemas.openxmlformats.org/markup-compatibility/2006" xmlns:aink="http://schemas.microsoft.com/office/drawing/2016/ink" xmlns:am3d="http://schemas.microsoft.com/office/drawing/2017/model3d" xmlns:o="urn:schemas-microsoft-com:office:office" xmlns:r="http://schemas.openxmlformats.org/officeDocument/2006/relationships" xmlns:m="http://schemas.openxmlformats.org/officeDocument/2006/math" xmlns:v="urn:schemas-microsoft-com:vml" xmlns:wp14="http://schemas.microsoft.com/office/word/2010/wordprocessingDrawing" xmlns:wp="http://schemas.openxmlformats.org/drawingml/2006/wordprocessingDrawing" xmlns:w10="urn:schemas-microsoft-com:office:word" xmlns:w="http://schemas.openxmlformats.org/wordprocessingml/2006/main" xmlns:w14="http://schemas.microsoft.com/office/word/2010/wordml" xmlns:w15="http://schemas.microsoft.com/office/word/2012/wordml" xmlns:w16cid="http://schemas.microsoft.com/office/word/2016/wordml/cid" xmlns:w16se="http://schemas.microsoft.com/office/word/2015/wordml/symex" xmlns:wpg="http://schemas.microsoft.com/office/word/2010/wordprocessingGroup" xmlns:wpi="http://schemas.microsoft.com/office/word/2010/wordprocessingInk" xmlns:wne="http://schemas.microsoft.com/office/word/2006/wordml" xmlns:wps="http://schemas.microsoft.com/office/word/2010/wordprocessingShape" mc:Ignorable="w14 w15 w16se w16cid wp14">
+<w:numbering xmlns:wpc="http://schemas.microsoft.com/office/word/2010/wordprocessingCanvas" xmlns:cx="http://schemas.microsoft.com/office/drawing/2014/chartex" xmlns:mc="http://schemas.openxmlformats.org/markup-compatibility/2006" xmlns:o="urn:schemas-microsoft-com:office:office" xmlns:r="http://schemas.openxmlformats.org/officeDocument/2006/relationships" xmlns:m="http://schemas.openxmlformats.org/officeDocument/2006/math" xmlns:v="urn:schemas-microsoft-com:vml" xmlns:wp14="http://schemas.microsoft.com/office/word/2010/wordprocessingDrawing" xmlns:wp="http://schemas.openxmlformats.org/drawingml/2006/wordprocessingDrawing" xmlns:w10="urn:schemas-microsoft-com:office:word" xmlns:w="http://schemas.openxmlformats.org/wordprocessingml/2006/main" xmlns:w14="http://schemas.microsoft.com/office/word/2010/wordml" xmlns:w15="http://schemas.microsoft.com/office/word/2012/wordml" xmlns:w16se="http://schemas.microsoft.com/office/word/2015/wordml/symex" xmlns:wpg="http://schemas.microsoft.com/office/word/2010/wordprocessingGroup" xmlns:wpi="http://schemas.microsoft.com/office/word/2010/wordprocessingInk" xmlns:wne="http://schemas.microsoft.com/office/word/2006/wordml" xmlns:wps="http://schemas.microsoft.com/office/word/2010/wordprocessingShape" mc:Ignorable="w14 w15 w16se wp14">
   <w:abstractNum w:abstractNumId="0" w15:restartNumberingAfterBreak="0">
     <w:nsid w:val="00D34EC7"/>
     <w:multiLevelType w:val="multilevel"/>
@@ -5924,7 +5675,7 @@
       <w:lvlText w:val=""/>
       <w:lvlJc w:val="left"/>
       <w:pPr>
-        <w:ind w:left="882" w:hanging="360"/>
+        <w:ind w:left="360" w:hanging="360"/>
       </w:pPr>
       <w:rPr>
         <w:rFonts w:ascii="Symbol" w:hAnsi="Symbol" w:hint="default"/>
@@ -5936,7 +5687,7 @@
       <w:lvlText w:val="o"/>
       <w:lvlJc w:val="left"/>
       <w:pPr>
-        <w:ind w:left="1602" w:hanging="360"/>
+        <w:ind w:left="1080" w:hanging="360"/>
       </w:pPr>
       <w:rPr>
         <w:rFonts w:ascii="Courier New" w:hAnsi="Courier New" w:cs="Courier New" w:hint="default"/>
@@ -5948,7 +5699,7 @@
       <w:lvlText w:val=""/>
       <w:lvlJc w:val="left"/>
       <w:pPr>
-        <w:ind w:left="2322" w:hanging="360"/>
+        <w:ind w:left="1800" w:hanging="360"/>
       </w:pPr>
       <w:rPr>
         <w:rFonts w:ascii="Wingdings" w:hAnsi="Wingdings" w:hint="default"/>
@@ -5960,7 +5711,7 @@
       <w:lvlText w:val=""/>
       <w:lvlJc w:val="left"/>
       <w:pPr>
-        <w:ind w:left="3042" w:hanging="360"/>
+        <w:ind w:left="2520" w:hanging="360"/>
       </w:pPr>
       <w:rPr>
         <w:rFonts w:ascii="Symbol" w:hAnsi="Symbol" w:hint="default"/>
@@ -5972,7 +5723,7 @@
       <w:lvlText w:val="o"/>
       <w:lvlJc w:val="left"/>
       <w:pPr>
-        <w:ind w:left="3762" w:hanging="360"/>
+        <w:ind w:left="3240" w:hanging="360"/>
       </w:pPr>
       <w:rPr>
         <w:rFonts w:ascii="Courier New" w:hAnsi="Courier New" w:cs="Courier New" w:hint="default"/>
@@ -5984,7 +5735,7 @@
       <w:lvlText w:val=""/>
       <w:lvlJc w:val="left"/>
       <w:pPr>
-        <w:ind w:left="4482" w:hanging="360"/>
+        <w:ind w:left="3960" w:hanging="360"/>
       </w:pPr>
       <w:rPr>
         <w:rFonts w:ascii="Wingdings" w:hAnsi="Wingdings" w:hint="default"/>
@@ -5996,7 +5747,7 @@
       <w:lvlText w:val=""/>
       <w:lvlJc w:val="left"/>
       <w:pPr>
-        <w:ind w:left="5202" w:hanging="360"/>
+        <w:ind w:left="4680" w:hanging="360"/>
       </w:pPr>
       <w:rPr>
         <w:rFonts w:ascii="Symbol" w:hAnsi="Symbol" w:hint="default"/>
@@ -6008,7 +5759,7 @@
       <w:lvlText w:val="o"/>
       <w:lvlJc w:val="left"/>
       <w:pPr>
-        <w:ind w:left="5922" w:hanging="360"/>
+        <w:ind w:left="5400" w:hanging="360"/>
       </w:pPr>
       <w:rPr>
         <w:rFonts w:ascii="Courier New" w:hAnsi="Courier New" w:cs="Courier New" w:hint="default"/>
@@ -6020,7 +5771,7 @@
       <w:lvlText w:val=""/>
       <w:lvlJc w:val="left"/>
       <w:pPr>
-        <w:ind w:left="6642" w:hanging="360"/>
+        <w:ind w:left="6120" w:hanging="360"/>
       </w:pPr>
       <w:rPr>
         <w:rFonts w:ascii="Wingdings" w:hAnsi="Wingdings" w:hint="default"/>
@@ -8191,7 +7942,7 @@
 </file>
 
 <file path=word/styles.xml><?xml version="1.0" encoding="utf-8"?>
-<w:styles xmlns:mc="http://schemas.openxmlformats.org/markup-compatibility/2006" xmlns:r="http://schemas.openxmlformats.org/officeDocument/2006/relationships" xmlns:w="http://schemas.openxmlformats.org/wordprocessingml/2006/main" xmlns:w14="http://schemas.microsoft.com/office/word/2010/wordml" xmlns:w15="http://schemas.microsoft.com/office/word/2012/wordml" xmlns:w16cid="http://schemas.microsoft.com/office/word/2016/wordml/cid" xmlns:w16se="http://schemas.microsoft.com/office/word/2015/wordml/symex" mc:Ignorable="w14 w15 w16se w16cid">
+<w:styles xmlns:mc="http://schemas.openxmlformats.org/markup-compatibility/2006" xmlns:r="http://schemas.openxmlformats.org/officeDocument/2006/relationships" xmlns:w="http://schemas.openxmlformats.org/wordprocessingml/2006/main" xmlns:w14="http://schemas.microsoft.com/office/word/2010/wordml" xmlns:w15="http://schemas.microsoft.com/office/word/2012/wordml" xmlns:w16se="http://schemas.microsoft.com/office/word/2015/wordml/symex" mc:Ignorable="w14 w15 w16se">
   <w:docDefaults>
     <w:rPrDefault>
       <w:rPr>
@@ -8207,7 +7958,7 @@
       </w:pPr>
     </w:pPrDefault>
   </w:docDefaults>
-  <w:latentStyles w:defLockedState="0" w:defUIPriority="99" w:defSemiHidden="0" w:defUnhideWhenUsed="0" w:defQFormat="0" w:count="376">
+  <w:latentStyles w:defLockedState="0" w:defUIPriority="99" w:defSemiHidden="0" w:defUnhideWhenUsed="0" w:defQFormat="0" w:count="371">
     <w:lsdException w:name="Normal" w:uiPriority="0" w:qFormat="1"/>
     <w:lsdException w:name="heading 1" w:uiPriority="0" w:qFormat="1"/>
     <w:lsdException w:name="heading 2" w:semiHidden="1" w:uiPriority="0" w:unhideWhenUsed="1" w:qFormat="1"/>
@@ -8579,11 +8330,6 @@
     <w:lsdException w:name="List Table 5 Dark Accent 6" w:uiPriority="50"/>
     <w:lsdException w:name="List Table 6 Colorful Accent 6" w:uiPriority="51"/>
     <w:lsdException w:name="List Table 7 Colorful Accent 6" w:uiPriority="52"/>
-    <w:lsdException w:name="Mention" w:semiHidden="1" w:unhideWhenUsed="1"/>
-    <w:lsdException w:name="Smart Hyperlink" w:semiHidden="1" w:unhideWhenUsed="1"/>
-    <w:lsdException w:name="Hashtag" w:semiHidden="1" w:unhideWhenUsed="1"/>
-    <w:lsdException w:name="Unresolved Mention" w:semiHidden="1" w:unhideWhenUsed="1"/>
-    <w:lsdException w:name="Smart Link" w:semiHidden="1" w:unhideWhenUsed="1"/>
   </w:latentStyles>
   <w:style w:type="paragraph" w:default="1" w:styleId="Normal">
     <w:name w:val="Normal"/>
@@ -9491,7 +9237,7 @@
 </file>
 
 <file path=customXml/itemProps1.xml><?xml version="1.0" encoding="utf-8"?>
-<ds:datastoreItem xmlns:ds="http://schemas.openxmlformats.org/officeDocument/2006/customXml" ds:itemID="{9A3DD375-65B8-479F-8D51-A3A7A3825AB7}">
+<ds:datastoreItem xmlns:ds="http://schemas.openxmlformats.org/officeDocument/2006/customXml" ds:itemID="{D25EC0FD-EE36-4240-9260-F3BEE51E1A98}">
   <ds:schemaRefs>
     <ds:schemaRef ds:uri="http://schemas.openxmlformats.org/officeDocument/2006/bibliography"/>
   </ds:schemaRefs>

--- a/Improgress/1. Planning and Process/1.2. Requirement Plan and Process/RE_Requirement Plan_Ver1.0.docx
+++ b/Improgress/1. Planning and Process/1.2. Requirement Plan and Process/RE_Requirement Plan_Ver1.0.docx
@@ -1,6 +1,6 @@
 
 <file path=word/document.xml><?xml version="1.0" encoding="utf-8"?>
-<w:document xmlns:wpc="http://schemas.microsoft.com/office/word/2010/wordprocessingCanvas" xmlns:cx="http://schemas.microsoft.com/office/drawing/2014/chartex" xmlns:mc="http://schemas.openxmlformats.org/markup-compatibility/2006" xmlns:o="urn:schemas-microsoft-com:office:office" xmlns:r="http://schemas.openxmlformats.org/officeDocument/2006/relationships" xmlns:m="http://schemas.openxmlformats.org/officeDocument/2006/math" xmlns:v="urn:schemas-microsoft-com:vml" xmlns:wp14="http://schemas.microsoft.com/office/word/2010/wordprocessingDrawing" xmlns:wp="http://schemas.openxmlformats.org/drawingml/2006/wordprocessingDrawing" xmlns:w10="urn:schemas-microsoft-com:office:word" xmlns:w="http://schemas.openxmlformats.org/wordprocessingml/2006/main" xmlns:w14="http://schemas.microsoft.com/office/word/2010/wordml" xmlns:w15="http://schemas.microsoft.com/office/word/2012/wordml" xmlns:w16se="http://schemas.microsoft.com/office/word/2015/wordml/symex" xmlns:wpg="http://schemas.microsoft.com/office/word/2010/wordprocessingGroup" xmlns:wpi="http://schemas.microsoft.com/office/word/2010/wordprocessingInk" xmlns:wne="http://schemas.microsoft.com/office/word/2006/wordml" xmlns:wps="http://schemas.microsoft.com/office/word/2010/wordprocessingShape" mc:Ignorable="w14 w15 w16se wp14">
+<w:document xmlns:wpc="http://schemas.microsoft.com/office/word/2010/wordprocessingCanvas" xmlns:cx="http://schemas.microsoft.com/office/drawing/2014/chartex" xmlns:cx1="http://schemas.microsoft.com/office/drawing/2015/9/8/chartex" xmlns:cx2="http://schemas.microsoft.com/office/drawing/2015/10/21/chartex" xmlns:cx3="http://schemas.microsoft.com/office/drawing/2016/5/9/chartex" xmlns:cx4="http://schemas.microsoft.com/office/drawing/2016/5/10/chartex" xmlns:cx5="http://schemas.microsoft.com/office/drawing/2016/5/11/chartex" xmlns:cx6="http://schemas.microsoft.com/office/drawing/2016/5/12/chartex" xmlns:cx7="http://schemas.microsoft.com/office/drawing/2016/5/13/chartex" xmlns:cx8="http://schemas.microsoft.com/office/drawing/2016/5/14/chartex" xmlns:mc="http://schemas.openxmlformats.org/markup-compatibility/2006" xmlns:aink="http://schemas.microsoft.com/office/drawing/2016/ink" xmlns:am3d="http://schemas.microsoft.com/office/drawing/2017/model3d" xmlns:o="urn:schemas-microsoft-com:office:office" xmlns:r="http://schemas.openxmlformats.org/officeDocument/2006/relationships" xmlns:m="http://schemas.openxmlformats.org/officeDocument/2006/math" xmlns:v="urn:schemas-microsoft-com:vml" xmlns:wp14="http://schemas.microsoft.com/office/word/2010/wordprocessingDrawing" xmlns:wp="http://schemas.openxmlformats.org/drawingml/2006/wordprocessingDrawing" xmlns:w10="urn:schemas-microsoft-com:office:word" xmlns:w="http://schemas.openxmlformats.org/wordprocessingml/2006/main" xmlns:w14="http://schemas.microsoft.com/office/word/2010/wordml" xmlns:w15="http://schemas.microsoft.com/office/word/2012/wordml" xmlns:w16cid="http://schemas.microsoft.com/office/word/2016/wordml/cid" xmlns:w16se="http://schemas.microsoft.com/office/word/2015/wordml/symex" xmlns:wpg="http://schemas.microsoft.com/office/word/2010/wordprocessingGroup" xmlns:wpi="http://schemas.microsoft.com/office/word/2010/wordprocessingInk" xmlns:wne="http://schemas.microsoft.com/office/word/2006/wordml" xmlns:wps="http://schemas.microsoft.com/office/word/2010/wordprocessingShape" mc:Ignorable="w14 w15 w16se w16cid wp14">
   <w:body>
     <w:p>
       <w:pPr>
@@ -211,7 +211,7 @@
               </wp:anchor>
             </w:drawing>
           </mc:Choice>
-          <mc:Fallback xmlns:w16cid="http://schemas.microsoft.com/office/word/2016/wordml/cid" xmlns:am3d="http://schemas.microsoft.com/office/drawing/2017/model3d" xmlns:aink="http://schemas.microsoft.com/office/drawing/2016/ink" xmlns:cx8="http://schemas.microsoft.com/office/drawing/2016/5/14/chartex" xmlns:cx7="http://schemas.microsoft.com/office/drawing/2016/5/13/chartex" xmlns:cx6="http://schemas.microsoft.com/office/drawing/2016/5/12/chartex" xmlns:cx5="http://schemas.microsoft.com/office/drawing/2016/5/11/chartex" xmlns:cx4="http://schemas.microsoft.com/office/drawing/2016/5/10/chartex" xmlns:cx3="http://schemas.microsoft.com/office/drawing/2016/5/9/chartex" xmlns:cx2="http://schemas.microsoft.com/office/drawing/2015/10/21/chartex" xmlns:cx1="http://schemas.microsoft.com/office/drawing/2015/9/8/chartex">
+          <mc:Fallback>
             <w:pict>
               <v:rect w14:anchorId="6639DA22" id="Rectangle 5" o:spid="_x0000_s1026" style="position:absolute;margin-left:-152.25pt;margin-top:33.8pt;width:800.7pt;height:44.25pt;z-index:-251657216;visibility:visible;mso-wrap-style:square;mso-width-percent:0;mso-height-percent:0;mso-wrap-distance-left:9pt;mso-wrap-distance-top:0;mso-wrap-distance-right:9pt;mso-wrap-distance-bottom:0;mso-position-horizontal:absolute;mso-position-horizontal-relative:page;mso-position-vertical:absolute;mso-position-vertical-relative:text;mso-width-percent:0;mso-height-percent:0;mso-width-relative:margin;mso-height-relative:margin;v-text-anchor:middle" o:gfxdata="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" fillcolor="#3e5c83" strokecolor="#eef2f7" strokeweight="1.25pt">
                 <v:textbox>
@@ -2756,13 +2756,16 @@
       <w:r>
         <w:rPr>
           <w:rFonts w:cstheme="minorHAnsi"/>
+          <w:b/>
           <w:noProof/>
+          <w:sz w:val="26"/>
+          <w:szCs w:val="26"/>
         </w:rPr>
         <w:drawing>
-          <wp:inline distT="0" distB="0" distL="0" distR="0" wp14:anchorId="03E89E54" wp14:editId="1B20AA6A">
-            <wp:extent cx="5731510" cy="3319145"/>
-            <wp:effectExtent l="0" t="0" r="2540" b="0"/>
-            <wp:docPr id="2" name="Picture 2"/>
+          <wp:inline distT="0" distB="0" distL="0" distR="0" wp14:anchorId="0DC040D9" wp14:editId="23847A8F">
+            <wp:extent cx="5724525" cy="4438650"/>
+            <wp:effectExtent l="0" t="0" r="9525" b="0"/>
+            <wp:docPr id="3" name="Picture 3"/>
             <wp:cNvGraphicFramePr>
               <a:graphicFrameLocks xmlns:a="http://schemas.openxmlformats.org/drawingml/2006/main" noChangeAspect="1"/>
             </wp:cNvGraphicFramePr>
@@ -2770,23 +2773,36 @@
               <a:graphicData uri="http://schemas.openxmlformats.org/drawingml/2006/picture">
                 <pic:pic xmlns:pic="http://schemas.openxmlformats.org/drawingml/2006/picture">
                   <pic:nvPicPr>
-                    <pic:cNvPr id="1" name=""/>
-                    <pic:cNvPicPr/>
+                    <pic:cNvPr id="0" name="Picture 119"/>
+                    <pic:cNvPicPr>
+                      <a:picLocks noChangeAspect="1" noChangeArrowheads="1"/>
+                    </pic:cNvPicPr>
                   </pic:nvPicPr>
                   <pic:blipFill>
-                    <a:blip r:embed="rId9"/>
+                    <a:blip r:embed="rId9">
+                      <a:extLst>
+                        <a:ext uri="{28A0092B-C50C-407E-A947-70E740481C1C}">
+                          <a14:useLocalDpi xmlns:a14="http://schemas.microsoft.com/office/drawing/2010/main" val="0"/>
+                        </a:ext>
+                      </a:extLst>
+                    </a:blip>
+                    <a:srcRect/>
                     <a:stretch>
                       <a:fillRect/>
                     </a:stretch>
                   </pic:blipFill>
-                  <pic:spPr>
+                  <pic:spPr bwMode="auto">
                     <a:xfrm>
                       <a:off x="0" y="0"/>
-                      <a:ext cx="5731510" cy="3319145"/>
+                      <a:ext cx="5724525" cy="4438650"/>
                     </a:xfrm>
                     <a:prstGeom prst="rect">
                       <a:avLst/>
                     </a:prstGeom>
+                    <a:noFill/>
+                    <a:ln>
+                      <a:noFill/>
+                    </a:ln>
                   </pic:spPr>
                 </pic:pic>
               </a:graphicData>
@@ -2794,6 +2810,8 @@
           </wp:inline>
         </w:drawing>
       </w:r>
+      <w:bookmarkStart w:id="9" w:name="_GoBack"/>
+      <w:bookmarkEnd w:id="9"/>
     </w:p>
     <w:p>
       <w:pPr>
@@ -2806,8 +2824,8 @@
           <w:szCs w:val="24"/>
         </w:rPr>
       </w:pPr>
-      <w:bookmarkStart w:id="9" w:name="_Toc453673659"/>
-      <w:bookmarkStart w:id="10" w:name="_Toc23842586"/>
+      <w:bookmarkStart w:id="10" w:name="_Toc453673659"/>
+      <w:bookmarkStart w:id="11" w:name="_Toc23842586"/>
       <w:r>
         <w:rPr>
           <w:rFonts w:asciiTheme="minorHAnsi" w:hAnsiTheme="minorHAnsi" w:cstheme="minorHAnsi"/>
@@ -2872,8 +2890,8 @@
         </w:rPr>
         <w:t>. Requirement Process</w:t>
       </w:r>
-      <w:bookmarkEnd w:id="9"/>
       <w:bookmarkEnd w:id="10"/>
+      <w:bookmarkEnd w:id="11"/>
     </w:p>
     <w:p>
       <w:pPr>
@@ -2890,7 +2908,7 @@
           <w:sz w:val="28"/>
         </w:rPr>
       </w:pPr>
-      <w:bookmarkStart w:id="11" w:name="_Toc23842609"/>
+      <w:bookmarkStart w:id="12" w:name="_Toc23842609"/>
       <w:r>
         <w:rPr>
           <w:rFonts w:cstheme="minorHAnsi"/>
@@ -2902,7 +2920,7 @@
       </w:r>
       <w:bookmarkEnd w:id="7"/>
       <w:bookmarkEnd w:id="8"/>
-      <w:bookmarkEnd w:id="11"/>
+      <w:bookmarkEnd w:id="12"/>
     </w:p>
     <w:tbl>
       <w:tblPr>
@@ -2947,6 +2965,7 @@
                 <w:sz w:val="24"/>
                 <w:szCs w:val="24"/>
               </w:rPr>
+              <w:lastRenderedPageBreak/>
               <w:t>Role</w:t>
             </w:r>
           </w:p>
@@ -3184,7 +3203,6 @@
                 <w:sz w:val="24"/>
                 <w:szCs w:val="24"/>
               </w:rPr>
-              <w:lastRenderedPageBreak/>
               <w:t>Requirement Engineer</w:t>
             </w:r>
           </w:p>
@@ -3528,10 +3546,10 @@
           <w:szCs w:val="24"/>
         </w:rPr>
       </w:pPr>
-      <w:bookmarkStart w:id="12" w:name="_Toc452986401"/>
-      <w:bookmarkStart w:id="13" w:name="_Toc453143510"/>
-      <w:bookmarkStart w:id="14" w:name="_Toc23842599"/>
-      <w:bookmarkStart w:id="15" w:name="_Toc452985303"/>
+      <w:bookmarkStart w:id="13" w:name="_Toc452986401"/>
+      <w:bookmarkStart w:id="14" w:name="_Toc453143510"/>
+      <w:bookmarkStart w:id="15" w:name="_Toc23842599"/>
+      <w:bookmarkStart w:id="16" w:name="_Toc452985303"/>
       <w:r>
         <w:rPr>
           <w:rFonts w:asciiTheme="minorHAnsi" w:hAnsiTheme="minorHAnsi" w:cstheme="minorHAnsi"/>
@@ -3596,9 +3614,9 @@
         </w:rPr>
         <w:t>. Roles and Responsibilities</w:t>
       </w:r>
-      <w:bookmarkEnd w:id="12"/>
       <w:bookmarkEnd w:id="13"/>
       <w:bookmarkEnd w:id="14"/>
+      <w:bookmarkEnd w:id="15"/>
     </w:p>
     <w:p>
       <w:pPr>
@@ -3615,8 +3633,8 @@
           <w:sz w:val="32"/>
         </w:rPr>
       </w:pPr>
-      <w:bookmarkStart w:id="16" w:name="_Toc23842610"/>
-      <w:bookmarkEnd w:id="15"/>
+      <w:bookmarkStart w:id="17" w:name="_Toc23842610"/>
+      <w:bookmarkEnd w:id="16"/>
       <w:r>
         <w:rPr>
           <w:rFonts w:cstheme="minorHAnsi"/>
@@ -3626,7 +3644,7 @@
         </w:rPr>
         <w:t>Document</w:t>
       </w:r>
-      <w:bookmarkEnd w:id="16"/>
+      <w:bookmarkEnd w:id="17"/>
       <w:r>
         <w:rPr>
           <w:rFonts w:cstheme="minorHAnsi"/>
@@ -3903,10 +3921,10 @@
           <w:szCs w:val="24"/>
         </w:rPr>
       </w:pPr>
-      <w:bookmarkStart w:id="17" w:name="_Toc452986402"/>
-      <w:bookmarkStart w:id="18" w:name="_Toc453143511"/>
-      <w:bookmarkStart w:id="19" w:name="_Toc23842600"/>
-      <w:bookmarkStart w:id="20" w:name="_Toc452985304"/>
+      <w:bookmarkStart w:id="18" w:name="_Toc452986402"/>
+      <w:bookmarkStart w:id="19" w:name="_Toc453143511"/>
+      <w:bookmarkStart w:id="20" w:name="_Toc23842600"/>
+      <w:bookmarkStart w:id="21" w:name="_Toc452985304"/>
       <w:r>
         <w:rPr>
           <w:rFonts w:asciiTheme="minorHAnsi" w:hAnsiTheme="minorHAnsi" w:cstheme="minorHAnsi"/>
@@ -3971,8 +3989,8 @@
         </w:rPr>
         <w:t xml:space="preserve">. </w:t>
       </w:r>
-      <w:bookmarkEnd w:id="17"/>
       <w:bookmarkEnd w:id="18"/>
+      <w:bookmarkEnd w:id="19"/>
       <w:r>
         <w:rPr>
           <w:rFonts w:asciiTheme="minorHAnsi" w:hAnsiTheme="minorHAnsi" w:cstheme="minorHAnsi"/>
@@ -3991,7 +4009,7 @@
         </w:rPr>
         <w:t>ocument</w:t>
       </w:r>
-      <w:bookmarkEnd w:id="19"/>
+      <w:bookmarkEnd w:id="20"/>
       <w:r>
         <w:rPr>
           <w:rFonts w:asciiTheme="minorHAnsi" w:hAnsiTheme="minorHAnsi" w:cstheme="minorHAnsi"/>
@@ -4025,8 +4043,8 @@
           <w:sz w:val="28"/>
         </w:rPr>
       </w:pPr>
-      <w:bookmarkStart w:id="21" w:name="_Toc23842611"/>
-      <w:bookmarkEnd w:id="20"/>
+      <w:bookmarkStart w:id="22" w:name="_Toc23842611"/>
+      <w:bookmarkEnd w:id="21"/>
       <w:r>
         <w:rPr>
           <w:rFonts w:cstheme="minorHAnsi"/>
@@ -4036,7 +4054,7 @@
         </w:rPr>
         <w:t>Scope</w:t>
       </w:r>
-      <w:bookmarkEnd w:id="21"/>
+      <w:bookmarkEnd w:id="22"/>
       <w:r>
         <w:rPr>
           <w:rFonts w:cstheme="minorHAnsi"/>
@@ -4237,9 +4255,9 @@
           <w:sz w:val="32"/>
         </w:rPr>
       </w:pPr>
-      <w:bookmarkStart w:id="22" w:name="_Toc452985305"/>
-      <w:bookmarkStart w:id="23" w:name="_Toc453593370"/>
-      <w:bookmarkStart w:id="24" w:name="_Toc23842612"/>
+      <w:bookmarkStart w:id="23" w:name="_Toc452985305"/>
+      <w:bookmarkStart w:id="24" w:name="_Toc453593370"/>
+      <w:bookmarkStart w:id="25" w:name="_Toc23842612"/>
       <w:r>
         <w:rPr>
           <w:rFonts w:cstheme="minorHAnsi"/>
@@ -4249,9 +4267,9 @@
         </w:rPr>
         <w:t>Reference</w:t>
       </w:r>
-      <w:bookmarkEnd w:id="22"/>
       <w:bookmarkEnd w:id="23"/>
       <w:bookmarkEnd w:id="24"/>
+      <w:bookmarkEnd w:id="25"/>
     </w:p>
     <w:p>
       <w:pPr>
@@ -4262,8 +4280,6 @@
           <w:szCs w:val="24"/>
         </w:rPr>
       </w:pPr>
-      <w:bookmarkStart w:id="25" w:name="_GoBack"/>
-      <w:bookmarkEnd w:id="25"/>
     </w:p>
     <w:sectPr>
       <w:headerReference w:type="default" r:id="rId10"/>
@@ -4281,7 +4297,7 @@
 </file>
 
 <file path=word/endnotes.xml><?xml version="1.0" encoding="utf-8"?>
-<w:endnotes xmlns:wpc="http://schemas.microsoft.com/office/word/2010/wordprocessingCanvas" xmlns:cx="http://schemas.microsoft.com/office/drawing/2014/chartex" xmlns:mc="http://schemas.openxmlformats.org/markup-compatibility/2006" xmlns:o="urn:schemas-microsoft-com:office:office" xmlns:r="http://schemas.openxmlformats.org/officeDocument/2006/relationships" xmlns:m="http://schemas.openxmlformats.org/officeDocument/2006/math" xmlns:v="urn:schemas-microsoft-com:vml" xmlns:wp14="http://schemas.microsoft.com/office/word/2010/wordprocessingDrawing" xmlns:wp="http://schemas.openxmlformats.org/drawingml/2006/wordprocessingDrawing" xmlns:w10="urn:schemas-microsoft-com:office:word" xmlns:w="http://schemas.openxmlformats.org/wordprocessingml/2006/main" xmlns:w14="http://schemas.microsoft.com/office/word/2010/wordml" xmlns:w15="http://schemas.microsoft.com/office/word/2012/wordml" xmlns:w16se="http://schemas.microsoft.com/office/word/2015/wordml/symex" xmlns:wpg="http://schemas.microsoft.com/office/word/2010/wordprocessingGroup" xmlns:wpi="http://schemas.microsoft.com/office/word/2010/wordprocessingInk" xmlns:wne="http://schemas.microsoft.com/office/word/2006/wordml" xmlns:wps="http://schemas.microsoft.com/office/word/2010/wordprocessingShape" mc:Ignorable="w14 w15 w16se wp14">
+<w:endnotes xmlns:wpc="http://schemas.microsoft.com/office/word/2010/wordprocessingCanvas" xmlns:cx="http://schemas.microsoft.com/office/drawing/2014/chartex" xmlns:cx1="http://schemas.microsoft.com/office/drawing/2015/9/8/chartex" xmlns:cx2="http://schemas.microsoft.com/office/drawing/2015/10/21/chartex" xmlns:cx3="http://schemas.microsoft.com/office/drawing/2016/5/9/chartex" xmlns:cx4="http://schemas.microsoft.com/office/drawing/2016/5/10/chartex" xmlns:cx5="http://schemas.microsoft.com/office/drawing/2016/5/11/chartex" xmlns:cx6="http://schemas.microsoft.com/office/drawing/2016/5/12/chartex" xmlns:cx7="http://schemas.microsoft.com/office/drawing/2016/5/13/chartex" xmlns:cx8="http://schemas.microsoft.com/office/drawing/2016/5/14/chartex" xmlns:mc="http://schemas.openxmlformats.org/markup-compatibility/2006" xmlns:aink="http://schemas.microsoft.com/office/drawing/2016/ink" xmlns:am3d="http://schemas.microsoft.com/office/drawing/2017/model3d" xmlns:o="urn:schemas-microsoft-com:office:office" xmlns:r="http://schemas.openxmlformats.org/officeDocument/2006/relationships" xmlns:m="http://schemas.openxmlformats.org/officeDocument/2006/math" xmlns:v="urn:schemas-microsoft-com:vml" xmlns:wp14="http://schemas.microsoft.com/office/word/2010/wordprocessingDrawing" xmlns:wp="http://schemas.openxmlformats.org/drawingml/2006/wordprocessingDrawing" xmlns:w10="urn:schemas-microsoft-com:office:word" xmlns:w="http://schemas.openxmlformats.org/wordprocessingml/2006/main" xmlns:w14="http://schemas.microsoft.com/office/word/2010/wordml" xmlns:w15="http://schemas.microsoft.com/office/word/2012/wordml" xmlns:w16cid="http://schemas.microsoft.com/office/word/2016/wordml/cid" xmlns:w16se="http://schemas.microsoft.com/office/word/2015/wordml/symex" xmlns:wpg="http://schemas.microsoft.com/office/word/2010/wordprocessingGroup" xmlns:wpi="http://schemas.microsoft.com/office/word/2010/wordprocessingInk" xmlns:wne="http://schemas.microsoft.com/office/word/2006/wordml" xmlns:wps="http://schemas.microsoft.com/office/word/2010/wordprocessingShape" mc:Ignorable="w14 w15 w16se w16cid wp14">
   <w:endnote w:type="separator" w:id="-1">
     <w:p>
       <w:pPr>
@@ -4306,7 +4322,7 @@
 </file>
 
 <file path=word/footer1.xml><?xml version="1.0" encoding="utf-8"?>
-<w:ftr xmlns:wpc="http://schemas.microsoft.com/office/word/2010/wordprocessingCanvas" xmlns:cx="http://schemas.microsoft.com/office/drawing/2014/chartex" xmlns:mc="http://schemas.openxmlformats.org/markup-compatibility/2006" xmlns:o="urn:schemas-microsoft-com:office:office" xmlns:r="http://schemas.openxmlformats.org/officeDocument/2006/relationships" xmlns:m="http://schemas.openxmlformats.org/officeDocument/2006/math" xmlns:v="urn:schemas-microsoft-com:vml" xmlns:wp14="http://schemas.microsoft.com/office/word/2010/wordprocessingDrawing" xmlns:wp="http://schemas.openxmlformats.org/drawingml/2006/wordprocessingDrawing" xmlns:w10="urn:schemas-microsoft-com:office:word" xmlns:w="http://schemas.openxmlformats.org/wordprocessingml/2006/main" xmlns:w14="http://schemas.microsoft.com/office/word/2010/wordml" xmlns:w15="http://schemas.microsoft.com/office/word/2012/wordml" xmlns:w16se="http://schemas.microsoft.com/office/word/2015/wordml/symex" xmlns:wpg="http://schemas.microsoft.com/office/word/2010/wordprocessingGroup" xmlns:wpi="http://schemas.microsoft.com/office/word/2010/wordprocessingInk" xmlns:wne="http://schemas.microsoft.com/office/word/2006/wordml" xmlns:wps="http://schemas.microsoft.com/office/word/2010/wordprocessingShape" mc:Ignorable="w14 w15 w16se wp14">
+<w:ftr xmlns:wpc="http://schemas.microsoft.com/office/word/2010/wordprocessingCanvas" xmlns:cx="http://schemas.microsoft.com/office/drawing/2014/chartex" xmlns:cx1="http://schemas.microsoft.com/office/drawing/2015/9/8/chartex" xmlns:cx2="http://schemas.microsoft.com/office/drawing/2015/10/21/chartex" xmlns:cx3="http://schemas.microsoft.com/office/drawing/2016/5/9/chartex" xmlns:cx4="http://schemas.microsoft.com/office/drawing/2016/5/10/chartex" xmlns:cx5="http://schemas.microsoft.com/office/drawing/2016/5/11/chartex" xmlns:cx6="http://schemas.microsoft.com/office/drawing/2016/5/12/chartex" xmlns:cx7="http://schemas.microsoft.com/office/drawing/2016/5/13/chartex" xmlns:cx8="http://schemas.microsoft.com/office/drawing/2016/5/14/chartex" xmlns:mc="http://schemas.openxmlformats.org/markup-compatibility/2006" xmlns:aink="http://schemas.microsoft.com/office/drawing/2016/ink" xmlns:am3d="http://schemas.microsoft.com/office/drawing/2017/model3d" xmlns:o="urn:schemas-microsoft-com:office:office" xmlns:r="http://schemas.openxmlformats.org/officeDocument/2006/relationships" xmlns:m="http://schemas.openxmlformats.org/officeDocument/2006/math" xmlns:v="urn:schemas-microsoft-com:vml" xmlns:wp14="http://schemas.microsoft.com/office/word/2010/wordprocessingDrawing" xmlns:wp="http://schemas.openxmlformats.org/drawingml/2006/wordprocessingDrawing" xmlns:w10="urn:schemas-microsoft-com:office:word" xmlns:w="http://schemas.openxmlformats.org/wordprocessingml/2006/main" xmlns:w14="http://schemas.microsoft.com/office/word/2010/wordml" xmlns:w15="http://schemas.microsoft.com/office/word/2012/wordml" xmlns:w16cid="http://schemas.microsoft.com/office/word/2016/wordml/cid" xmlns:w16se="http://schemas.microsoft.com/office/word/2015/wordml/symex" xmlns:wpg="http://schemas.microsoft.com/office/word/2010/wordprocessingGroup" xmlns:wpi="http://schemas.microsoft.com/office/word/2010/wordprocessingInk" xmlns:wne="http://schemas.microsoft.com/office/word/2006/wordml" xmlns:wps="http://schemas.microsoft.com/office/word/2010/wordprocessingShape" mc:Ignorable="w14 w15 w16se w16cid wp14">
   <w:sdt>
     <w:sdtPr>
       <w:rPr>
@@ -4422,7 +4438,7 @@
 </file>
 
 <file path=word/footer2.xml><?xml version="1.0" encoding="utf-8"?>
-<w:ftr xmlns:wpc="http://schemas.microsoft.com/office/word/2010/wordprocessingCanvas" xmlns:cx="http://schemas.microsoft.com/office/drawing/2014/chartex" xmlns:mc="http://schemas.openxmlformats.org/markup-compatibility/2006" xmlns:o="urn:schemas-microsoft-com:office:office" xmlns:r="http://schemas.openxmlformats.org/officeDocument/2006/relationships" xmlns:m="http://schemas.openxmlformats.org/officeDocument/2006/math" xmlns:v="urn:schemas-microsoft-com:vml" xmlns:wp14="http://schemas.microsoft.com/office/word/2010/wordprocessingDrawing" xmlns:wp="http://schemas.openxmlformats.org/drawingml/2006/wordprocessingDrawing" xmlns:w10="urn:schemas-microsoft-com:office:word" xmlns:w="http://schemas.openxmlformats.org/wordprocessingml/2006/main" xmlns:w14="http://schemas.microsoft.com/office/word/2010/wordml" xmlns:w15="http://schemas.microsoft.com/office/word/2012/wordml" xmlns:w16se="http://schemas.microsoft.com/office/word/2015/wordml/symex" xmlns:wpg="http://schemas.microsoft.com/office/word/2010/wordprocessingGroup" xmlns:wpi="http://schemas.microsoft.com/office/word/2010/wordprocessingInk" xmlns:wne="http://schemas.microsoft.com/office/word/2006/wordml" xmlns:wps="http://schemas.microsoft.com/office/word/2010/wordprocessingShape" mc:Ignorable="w14 w15 w16se wp14">
+<w:ftr xmlns:wpc="http://schemas.microsoft.com/office/word/2010/wordprocessingCanvas" xmlns:cx="http://schemas.microsoft.com/office/drawing/2014/chartex" xmlns:cx1="http://schemas.microsoft.com/office/drawing/2015/9/8/chartex" xmlns:cx2="http://schemas.microsoft.com/office/drawing/2015/10/21/chartex" xmlns:cx3="http://schemas.microsoft.com/office/drawing/2016/5/9/chartex" xmlns:cx4="http://schemas.microsoft.com/office/drawing/2016/5/10/chartex" xmlns:cx5="http://schemas.microsoft.com/office/drawing/2016/5/11/chartex" xmlns:cx6="http://schemas.microsoft.com/office/drawing/2016/5/12/chartex" xmlns:cx7="http://schemas.microsoft.com/office/drawing/2016/5/13/chartex" xmlns:cx8="http://schemas.microsoft.com/office/drawing/2016/5/14/chartex" xmlns:mc="http://schemas.openxmlformats.org/markup-compatibility/2006" xmlns:aink="http://schemas.microsoft.com/office/drawing/2016/ink" xmlns:am3d="http://schemas.microsoft.com/office/drawing/2017/model3d" xmlns:o="urn:schemas-microsoft-com:office:office" xmlns:r="http://schemas.openxmlformats.org/officeDocument/2006/relationships" xmlns:m="http://schemas.openxmlformats.org/officeDocument/2006/math" xmlns:v="urn:schemas-microsoft-com:vml" xmlns:wp14="http://schemas.microsoft.com/office/word/2010/wordprocessingDrawing" xmlns:wp="http://schemas.openxmlformats.org/drawingml/2006/wordprocessingDrawing" xmlns:w10="urn:schemas-microsoft-com:office:word" xmlns:w="http://schemas.openxmlformats.org/wordprocessingml/2006/main" xmlns:w14="http://schemas.microsoft.com/office/word/2010/wordml" xmlns:w15="http://schemas.microsoft.com/office/word/2012/wordml" xmlns:w16cid="http://schemas.microsoft.com/office/word/2016/wordml/cid" xmlns:w16se="http://schemas.microsoft.com/office/word/2015/wordml/symex" xmlns:wpg="http://schemas.microsoft.com/office/word/2010/wordprocessingGroup" xmlns:wpi="http://schemas.microsoft.com/office/word/2010/wordprocessingInk" xmlns:wne="http://schemas.microsoft.com/office/word/2006/wordml" xmlns:wps="http://schemas.microsoft.com/office/word/2010/wordprocessingShape" mc:Ignorable="w14 w15 w16se w16cid wp14">
   <w:sdt>
     <w:sdtPr>
       <w:rPr>
@@ -4533,7 +4549,7 @@
 </file>
 
 <file path=word/footnotes.xml><?xml version="1.0" encoding="utf-8"?>
-<w:footnotes xmlns:wpc="http://schemas.microsoft.com/office/word/2010/wordprocessingCanvas" xmlns:cx="http://schemas.microsoft.com/office/drawing/2014/chartex" xmlns:mc="http://schemas.openxmlformats.org/markup-compatibility/2006" xmlns:o="urn:schemas-microsoft-com:office:office" xmlns:r="http://schemas.openxmlformats.org/officeDocument/2006/relationships" xmlns:m="http://schemas.openxmlformats.org/officeDocument/2006/math" xmlns:v="urn:schemas-microsoft-com:vml" xmlns:wp14="http://schemas.microsoft.com/office/word/2010/wordprocessingDrawing" xmlns:wp="http://schemas.openxmlformats.org/drawingml/2006/wordprocessingDrawing" xmlns:w10="urn:schemas-microsoft-com:office:word" xmlns:w="http://schemas.openxmlformats.org/wordprocessingml/2006/main" xmlns:w14="http://schemas.microsoft.com/office/word/2010/wordml" xmlns:w15="http://schemas.microsoft.com/office/word/2012/wordml" xmlns:w16se="http://schemas.microsoft.com/office/word/2015/wordml/symex" xmlns:wpg="http://schemas.microsoft.com/office/word/2010/wordprocessingGroup" xmlns:wpi="http://schemas.microsoft.com/office/word/2010/wordprocessingInk" xmlns:wne="http://schemas.microsoft.com/office/word/2006/wordml" xmlns:wps="http://schemas.microsoft.com/office/word/2010/wordprocessingShape" mc:Ignorable="w14 w15 w16se wp14">
+<w:footnotes xmlns:wpc="http://schemas.microsoft.com/office/word/2010/wordprocessingCanvas" xmlns:cx="http://schemas.microsoft.com/office/drawing/2014/chartex" xmlns:cx1="http://schemas.microsoft.com/office/drawing/2015/9/8/chartex" xmlns:cx2="http://schemas.microsoft.com/office/drawing/2015/10/21/chartex" xmlns:cx3="http://schemas.microsoft.com/office/drawing/2016/5/9/chartex" xmlns:cx4="http://schemas.microsoft.com/office/drawing/2016/5/10/chartex" xmlns:cx5="http://schemas.microsoft.com/office/drawing/2016/5/11/chartex" xmlns:cx6="http://schemas.microsoft.com/office/drawing/2016/5/12/chartex" xmlns:cx7="http://schemas.microsoft.com/office/drawing/2016/5/13/chartex" xmlns:cx8="http://schemas.microsoft.com/office/drawing/2016/5/14/chartex" xmlns:mc="http://schemas.openxmlformats.org/markup-compatibility/2006" xmlns:aink="http://schemas.microsoft.com/office/drawing/2016/ink" xmlns:am3d="http://schemas.microsoft.com/office/drawing/2017/model3d" xmlns:o="urn:schemas-microsoft-com:office:office" xmlns:r="http://schemas.openxmlformats.org/officeDocument/2006/relationships" xmlns:m="http://schemas.openxmlformats.org/officeDocument/2006/math" xmlns:v="urn:schemas-microsoft-com:vml" xmlns:wp14="http://schemas.microsoft.com/office/word/2010/wordprocessingDrawing" xmlns:wp="http://schemas.openxmlformats.org/drawingml/2006/wordprocessingDrawing" xmlns:w10="urn:schemas-microsoft-com:office:word" xmlns:w="http://schemas.openxmlformats.org/wordprocessingml/2006/main" xmlns:w14="http://schemas.microsoft.com/office/word/2010/wordml" xmlns:w15="http://schemas.microsoft.com/office/word/2012/wordml" xmlns:w16cid="http://schemas.microsoft.com/office/word/2016/wordml/cid" xmlns:w16se="http://schemas.microsoft.com/office/word/2015/wordml/symex" xmlns:wpg="http://schemas.microsoft.com/office/word/2010/wordprocessingGroup" xmlns:wpi="http://schemas.microsoft.com/office/word/2010/wordprocessingInk" xmlns:wne="http://schemas.microsoft.com/office/word/2006/wordml" xmlns:wps="http://schemas.microsoft.com/office/word/2010/wordprocessingShape" mc:Ignorable="w14 w15 w16se w16cid wp14">
   <w:footnote w:type="separator" w:id="-1">
     <w:p>
       <w:pPr>
@@ -4558,7 +4574,7 @@
 </file>
 
 <file path=word/header1.xml><?xml version="1.0" encoding="utf-8"?>
-<w:hdr xmlns:wpc="http://schemas.microsoft.com/office/word/2010/wordprocessingCanvas" xmlns:cx="http://schemas.microsoft.com/office/drawing/2014/chartex" xmlns:mc="http://schemas.openxmlformats.org/markup-compatibility/2006" xmlns:o="urn:schemas-microsoft-com:office:office" xmlns:r="http://schemas.openxmlformats.org/officeDocument/2006/relationships" xmlns:m="http://schemas.openxmlformats.org/officeDocument/2006/math" xmlns:v="urn:schemas-microsoft-com:vml" xmlns:wp14="http://schemas.microsoft.com/office/word/2010/wordprocessingDrawing" xmlns:wp="http://schemas.openxmlformats.org/drawingml/2006/wordprocessingDrawing" xmlns:w10="urn:schemas-microsoft-com:office:word" xmlns:w="http://schemas.openxmlformats.org/wordprocessingml/2006/main" xmlns:w14="http://schemas.microsoft.com/office/word/2010/wordml" xmlns:w15="http://schemas.microsoft.com/office/word/2012/wordml" xmlns:w16se="http://schemas.microsoft.com/office/word/2015/wordml/symex" xmlns:wpg="http://schemas.microsoft.com/office/word/2010/wordprocessingGroup" xmlns:wpi="http://schemas.microsoft.com/office/word/2010/wordprocessingInk" xmlns:wne="http://schemas.microsoft.com/office/word/2006/wordml" xmlns:wps="http://schemas.microsoft.com/office/word/2010/wordprocessingShape" mc:Ignorable="w14 w15 w16se wp14">
+<w:hdr xmlns:wpc="http://schemas.microsoft.com/office/word/2010/wordprocessingCanvas" xmlns:cx="http://schemas.microsoft.com/office/drawing/2014/chartex" xmlns:cx1="http://schemas.microsoft.com/office/drawing/2015/9/8/chartex" xmlns:cx2="http://schemas.microsoft.com/office/drawing/2015/10/21/chartex" xmlns:cx3="http://schemas.microsoft.com/office/drawing/2016/5/9/chartex" xmlns:cx4="http://schemas.microsoft.com/office/drawing/2016/5/10/chartex" xmlns:cx5="http://schemas.microsoft.com/office/drawing/2016/5/11/chartex" xmlns:cx6="http://schemas.microsoft.com/office/drawing/2016/5/12/chartex" xmlns:cx7="http://schemas.microsoft.com/office/drawing/2016/5/13/chartex" xmlns:cx8="http://schemas.microsoft.com/office/drawing/2016/5/14/chartex" xmlns:mc="http://schemas.openxmlformats.org/markup-compatibility/2006" xmlns:aink="http://schemas.microsoft.com/office/drawing/2016/ink" xmlns:am3d="http://schemas.microsoft.com/office/drawing/2017/model3d" xmlns:o="urn:schemas-microsoft-com:office:office" xmlns:r="http://schemas.openxmlformats.org/officeDocument/2006/relationships" xmlns:m="http://schemas.openxmlformats.org/officeDocument/2006/math" xmlns:v="urn:schemas-microsoft-com:vml" xmlns:wp14="http://schemas.microsoft.com/office/word/2010/wordprocessingDrawing" xmlns:wp="http://schemas.openxmlformats.org/drawingml/2006/wordprocessingDrawing" xmlns:w10="urn:schemas-microsoft-com:office:word" xmlns:w="http://schemas.openxmlformats.org/wordprocessingml/2006/main" xmlns:w14="http://schemas.microsoft.com/office/word/2010/wordml" xmlns:w15="http://schemas.microsoft.com/office/word/2012/wordml" xmlns:w16cid="http://schemas.microsoft.com/office/word/2016/wordml/cid" xmlns:w16se="http://schemas.microsoft.com/office/word/2015/wordml/symex" xmlns:wpg="http://schemas.microsoft.com/office/word/2010/wordprocessingGroup" xmlns:wpi="http://schemas.microsoft.com/office/word/2010/wordprocessingInk" xmlns:wne="http://schemas.microsoft.com/office/word/2006/wordml" xmlns:wps="http://schemas.microsoft.com/office/word/2010/wordprocessingShape" mc:Ignorable="w14 w15 w16se w16cid wp14">
   <w:p>
     <w:pPr>
       <w:tabs>
@@ -4628,7 +4644,7 @@
             </wp:anchor>
           </w:drawing>
         </mc:Choice>
-        <mc:Fallback xmlns:mv="urn:schemas-microsoft-com:mac:vml" xmlns:mo="http://schemas.microsoft.com/office/mac/office/2008/main" xmlns:w16cid="http://schemas.microsoft.com/office/word/2016/wordml/cid" xmlns:am3d="http://schemas.microsoft.com/office/drawing/2017/model3d" xmlns:aink="http://schemas.microsoft.com/office/drawing/2016/ink" xmlns:cx8="http://schemas.microsoft.com/office/drawing/2016/5/14/chartex" xmlns:cx7="http://schemas.microsoft.com/office/drawing/2016/5/13/chartex" xmlns:cx6="http://schemas.microsoft.com/office/drawing/2016/5/12/chartex" xmlns:cx5="http://schemas.microsoft.com/office/drawing/2016/5/11/chartex" xmlns:cx4="http://schemas.microsoft.com/office/drawing/2016/5/10/chartex" xmlns:cx3="http://schemas.microsoft.com/office/drawing/2016/5/9/chartex" xmlns:cx2="http://schemas.microsoft.com/office/drawing/2015/10/21/chartex" xmlns:cx1="http://schemas.microsoft.com/office/drawing/2015/9/8/chartex">
+        <mc:Fallback xmlns:mo="http://schemas.microsoft.com/office/mac/office/2008/main" xmlns:mv="urn:schemas-microsoft-com:mac:vml">
           <w:pict>
             <v:line w14:anchorId="64FC7809" id="Straight Connector 12" o:spid="_x0000_s1026" style="position:absolute;flip:y;z-index:251663360;visibility:visible;mso-wrap-style:square;mso-wrap-distance-left:9pt;mso-wrap-distance-top:0;mso-wrap-distance-right:9pt;mso-wrap-distance-bottom:0;mso-position-horizontal:absolute;mso-position-horizontal-relative:text;mso-position-vertical:absolute;mso-position-vertical-relative:text" from="-30.75pt,23.8pt" to="509.25pt,24.55pt" o:gfxdata="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" strokecolor="#2381be"/>
           </w:pict>
@@ -4689,7 +4705,7 @@
 </file>
 
 <file path=word/header2.xml><?xml version="1.0" encoding="utf-8"?>
-<w:hdr xmlns:wpc="http://schemas.microsoft.com/office/word/2010/wordprocessingCanvas" xmlns:cx="http://schemas.microsoft.com/office/drawing/2014/chartex" xmlns:mc="http://schemas.openxmlformats.org/markup-compatibility/2006" xmlns:o="urn:schemas-microsoft-com:office:office" xmlns:r="http://schemas.openxmlformats.org/officeDocument/2006/relationships" xmlns:m="http://schemas.openxmlformats.org/officeDocument/2006/math" xmlns:v="urn:schemas-microsoft-com:vml" xmlns:wp14="http://schemas.microsoft.com/office/word/2010/wordprocessingDrawing" xmlns:wp="http://schemas.openxmlformats.org/drawingml/2006/wordprocessingDrawing" xmlns:w10="urn:schemas-microsoft-com:office:word" xmlns:w="http://schemas.openxmlformats.org/wordprocessingml/2006/main" xmlns:w14="http://schemas.microsoft.com/office/word/2010/wordml" xmlns:w15="http://schemas.microsoft.com/office/word/2012/wordml" xmlns:w16se="http://schemas.microsoft.com/office/word/2015/wordml/symex" xmlns:wpg="http://schemas.microsoft.com/office/word/2010/wordprocessingGroup" xmlns:wpi="http://schemas.microsoft.com/office/word/2010/wordprocessingInk" xmlns:wne="http://schemas.microsoft.com/office/word/2006/wordml" xmlns:wps="http://schemas.microsoft.com/office/word/2010/wordprocessingShape" mc:Ignorable="w14 w15 w16se wp14">
+<w:hdr xmlns:wpc="http://schemas.microsoft.com/office/word/2010/wordprocessingCanvas" xmlns:cx="http://schemas.microsoft.com/office/drawing/2014/chartex" xmlns:cx1="http://schemas.microsoft.com/office/drawing/2015/9/8/chartex" xmlns:cx2="http://schemas.microsoft.com/office/drawing/2015/10/21/chartex" xmlns:cx3="http://schemas.microsoft.com/office/drawing/2016/5/9/chartex" xmlns:cx4="http://schemas.microsoft.com/office/drawing/2016/5/10/chartex" xmlns:cx5="http://schemas.microsoft.com/office/drawing/2016/5/11/chartex" xmlns:cx6="http://schemas.microsoft.com/office/drawing/2016/5/12/chartex" xmlns:cx7="http://schemas.microsoft.com/office/drawing/2016/5/13/chartex" xmlns:cx8="http://schemas.microsoft.com/office/drawing/2016/5/14/chartex" xmlns:mc="http://schemas.openxmlformats.org/markup-compatibility/2006" xmlns:aink="http://schemas.microsoft.com/office/drawing/2016/ink" xmlns:am3d="http://schemas.microsoft.com/office/drawing/2017/model3d" xmlns:o="urn:schemas-microsoft-com:office:office" xmlns:r="http://schemas.openxmlformats.org/officeDocument/2006/relationships" xmlns:m="http://schemas.openxmlformats.org/officeDocument/2006/math" xmlns:v="urn:schemas-microsoft-com:vml" xmlns:wp14="http://schemas.microsoft.com/office/word/2010/wordprocessingDrawing" xmlns:wp="http://schemas.openxmlformats.org/drawingml/2006/wordprocessingDrawing" xmlns:w10="urn:schemas-microsoft-com:office:word" xmlns:w="http://schemas.openxmlformats.org/wordprocessingml/2006/main" xmlns:w14="http://schemas.microsoft.com/office/word/2010/wordml" xmlns:w15="http://schemas.microsoft.com/office/word/2012/wordml" xmlns:w16cid="http://schemas.microsoft.com/office/word/2016/wordml/cid" xmlns:w16se="http://schemas.microsoft.com/office/word/2015/wordml/symex" xmlns:wpg="http://schemas.microsoft.com/office/word/2010/wordprocessingGroup" xmlns:wpi="http://schemas.microsoft.com/office/word/2010/wordprocessingInk" xmlns:wne="http://schemas.microsoft.com/office/word/2006/wordml" xmlns:wps="http://schemas.microsoft.com/office/word/2010/wordprocessingShape" mc:Ignorable="w14 w15 w16se w16cid wp14">
   <w:p>
     <w:pPr>
       <w:tabs>
@@ -4786,7 +4802,7 @@
             </wp:anchor>
           </w:drawing>
         </mc:Choice>
-        <mc:Fallback xmlns:w16cid="http://schemas.microsoft.com/office/word/2016/wordml/cid" xmlns:am3d="http://schemas.microsoft.com/office/drawing/2017/model3d" xmlns:aink="http://schemas.microsoft.com/office/drawing/2016/ink" xmlns:cx8="http://schemas.microsoft.com/office/drawing/2016/5/14/chartex" xmlns:cx7="http://schemas.microsoft.com/office/drawing/2016/5/13/chartex" xmlns:cx6="http://schemas.microsoft.com/office/drawing/2016/5/12/chartex" xmlns:cx5="http://schemas.microsoft.com/office/drawing/2016/5/11/chartex" xmlns:cx4="http://schemas.microsoft.com/office/drawing/2016/5/10/chartex" xmlns:cx3="http://schemas.microsoft.com/office/drawing/2016/5/9/chartex" xmlns:cx2="http://schemas.microsoft.com/office/drawing/2015/10/21/chartex" xmlns:cx1="http://schemas.microsoft.com/office/drawing/2015/9/8/chartex">
+        <mc:Fallback>
           <w:pict>
             <v:line w14:anchorId="0904000C" id="Straight Connector 4" o:spid="_x0000_s1026" style="position:absolute;flip:y;z-index:251665408;visibility:visible;mso-wrap-style:square;mso-width-percent:0;mso-height-percent:0;mso-wrap-distance-left:9pt;mso-wrap-distance-top:0;mso-wrap-distance-right:9pt;mso-wrap-distance-bottom:0;mso-position-horizontal:absolute;mso-position-horizontal-relative:text;mso-position-vertical:absolute;mso-position-vertical-relative:text;mso-width-percent:0;mso-height-percent:0;mso-width-relative:margin;mso-height-relative:margin" from="-5.6pt,13pt" to="493.7pt,13pt" o:gfxdata="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" strokecolor="#3e5c83"/>
           </w:pict>
@@ -4829,7 +4845,7 @@
 </file>
 
 <file path=word/numbering.xml><?xml version="1.0" encoding="utf-8"?>
-<w:numbering xmlns:wpc="http://schemas.microsoft.com/office/word/2010/wordprocessingCanvas" xmlns:cx="http://schemas.microsoft.com/office/drawing/2014/chartex" xmlns:mc="http://schemas.openxmlformats.org/markup-compatibility/2006" xmlns:o="urn:schemas-microsoft-com:office:office" xmlns:r="http://schemas.openxmlformats.org/officeDocument/2006/relationships" xmlns:m="http://schemas.openxmlformats.org/officeDocument/2006/math" xmlns:v="urn:schemas-microsoft-com:vml" xmlns:wp14="http://schemas.microsoft.com/office/word/2010/wordprocessingDrawing" xmlns:wp="http://schemas.openxmlformats.org/drawingml/2006/wordprocessingDrawing" xmlns:w10="urn:schemas-microsoft-com:office:word" xmlns:w="http://schemas.openxmlformats.org/wordprocessingml/2006/main" xmlns:w14="http://schemas.microsoft.com/office/word/2010/wordml" xmlns:w15="http://schemas.microsoft.com/office/word/2012/wordml" xmlns:w16se="http://schemas.microsoft.com/office/word/2015/wordml/symex" xmlns:wpg="http://schemas.microsoft.com/office/word/2010/wordprocessingGroup" xmlns:wpi="http://schemas.microsoft.com/office/word/2010/wordprocessingInk" xmlns:wne="http://schemas.microsoft.com/office/word/2006/wordml" xmlns:wps="http://schemas.microsoft.com/office/word/2010/wordprocessingShape" mc:Ignorable="w14 w15 w16se wp14">
+<w:numbering xmlns:wpc="http://schemas.microsoft.com/office/word/2010/wordprocessingCanvas" xmlns:cx="http://schemas.microsoft.com/office/drawing/2014/chartex" xmlns:cx1="http://schemas.microsoft.com/office/drawing/2015/9/8/chartex" xmlns:cx2="http://schemas.microsoft.com/office/drawing/2015/10/21/chartex" xmlns:cx3="http://schemas.microsoft.com/office/drawing/2016/5/9/chartex" xmlns:cx4="http://schemas.microsoft.com/office/drawing/2016/5/10/chartex" xmlns:cx5="http://schemas.microsoft.com/office/drawing/2016/5/11/chartex" xmlns:cx6="http://schemas.microsoft.com/office/drawing/2016/5/12/chartex" xmlns:cx7="http://schemas.microsoft.com/office/drawing/2016/5/13/chartex" xmlns:cx8="http://schemas.microsoft.com/office/drawing/2016/5/14/chartex" xmlns:mc="http://schemas.openxmlformats.org/markup-compatibility/2006" xmlns:aink="http://schemas.microsoft.com/office/drawing/2016/ink" xmlns:am3d="http://schemas.microsoft.com/office/drawing/2017/model3d" xmlns:o="urn:schemas-microsoft-com:office:office" xmlns:r="http://schemas.openxmlformats.org/officeDocument/2006/relationships" xmlns:m="http://schemas.openxmlformats.org/officeDocument/2006/math" xmlns:v="urn:schemas-microsoft-com:vml" xmlns:wp14="http://schemas.microsoft.com/office/word/2010/wordprocessingDrawing" xmlns:wp="http://schemas.openxmlformats.org/drawingml/2006/wordprocessingDrawing" xmlns:w10="urn:schemas-microsoft-com:office:word" xmlns:w="http://schemas.openxmlformats.org/wordprocessingml/2006/main" xmlns:w14="http://schemas.microsoft.com/office/word/2010/wordml" xmlns:w15="http://schemas.microsoft.com/office/word/2012/wordml" xmlns:w16cid="http://schemas.microsoft.com/office/word/2016/wordml/cid" xmlns:w16se="http://schemas.microsoft.com/office/word/2015/wordml/symex" xmlns:wpg="http://schemas.microsoft.com/office/word/2010/wordprocessingGroup" xmlns:wpi="http://schemas.microsoft.com/office/word/2010/wordprocessingInk" xmlns:wne="http://schemas.microsoft.com/office/word/2006/wordml" xmlns:wps="http://schemas.microsoft.com/office/word/2010/wordprocessingShape" mc:Ignorable="w14 w15 w16se w16cid wp14">
   <w:abstractNum w:abstractNumId="0" w15:restartNumberingAfterBreak="0">
     <w:nsid w:val="00D34EC7"/>
     <w:multiLevelType w:val="multilevel"/>
@@ -7942,7 +7958,7 @@
 </file>
 
 <file path=word/styles.xml><?xml version="1.0" encoding="utf-8"?>
-<w:styles xmlns:mc="http://schemas.openxmlformats.org/markup-compatibility/2006" xmlns:r="http://schemas.openxmlformats.org/officeDocument/2006/relationships" xmlns:w="http://schemas.openxmlformats.org/wordprocessingml/2006/main" xmlns:w14="http://schemas.microsoft.com/office/word/2010/wordml" xmlns:w15="http://schemas.microsoft.com/office/word/2012/wordml" xmlns:w16se="http://schemas.microsoft.com/office/word/2015/wordml/symex" mc:Ignorable="w14 w15 w16se">
+<w:styles xmlns:mc="http://schemas.openxmlformats.org/markup-compatibility/2006" xmlns:r="http://schemas.openxmlformats.org/officeDocument/2006/relationships" xmlns:w="http://schemas.openxmlformats.org/wordprocessingml/2006/main" xmlns:w14="http://schemas.microsoft.com/office/word/2010/wordml" xmlns:w15="http://schemas.microsoft.com/office/word/2012/wordml" xmlns:w16cid="http://schemas.microsoft.com/office/word/2016/wordml/cid" xmlns:w16se="http://schemas.microsoft.com/office/word/2015/wordml/symex" mc:Ignorable="w14 w15 w16se w16cid">
   <w:docDefaults>
     <w:rPrDefault>
       <w:rPr>
@@ -7958,7 +7974,7 @@
       </w:pPr>
     </w:pPrDefault>
   </w:docDefaults>
-  <w:latentStyles w:defLockedState="0" w:defUIPriority="99" w:defSemiHidden="0" w:defUnhideWhenUsed="0" w:defQFormat="0" w:count="371">
+  <w:latentStyles w:defLockedState="0" w:defUIPriority="99" w:defSemiHidden="0" w:defUnhideWhenUsed="0" w:defQFormat="0" w:count="376">
     <w:lsdException w:name="Normal" w:uiPriority="0" w:qFormat="1"/>
     <w:lsdException w:name="heading 1" w:uiPriority="0" w:qFormat="1"/>
     <w:lsdException w:name="heading 2" w:semiHidden="1" w:uiPriority="0" w:unhideWhenUsed="1" w:qFormat="1"/>
@@ -8064,7 +8080,6 @@
     <w:lsdException w:name="HTML Sample" w:semiHidden="1" w:unhideWhenUsed="1"/>
     <w:lsdException w:name="HTML Typewriter" w:semiHidden="1" w:unhideWhenUsed="1"/>
     <w:lsdException w:name="HTML Variable" w:semiHidden="1" w:unhideWhenUsed="1"/>
-    <w:lsdException w:name="Normal Table" w:semiHidden="1" w:unhideWhenUsed="1"/>
     <w:lsdException w:name="annotation subject" w:semiHidden="1" w:unhideWhenUsed="1"/>
     <w:lsdException w:name="No List" w:semiHidden="1" w:unhideWhenUsed="1"/>
     <w:lsdException w:name="Outline List 1" w:semiHidden="1" w:unhideWhenUsed="1"/>
@@ -8107,11 +8122,8 @@
     <w:lsdException w:name="Table Contemporary" w:semiHidden="1" w:unhideWhenUsed="1"/>
     <w:lsdException w:name="Table Elegant" w:semiHidden="1" w:unhideWhenUsed="1"/>
     <w:lsdException w:name="Table Professional" w:semiHidden="1" w:unhideWhenUsed="1"/>
-    <w:lsdException w:name="Table Subtle 1" w:semiHidden="1" w:unhideWhenUsed="1"/>
     <w:lsdException w:name="Table Subtle 2" w:semiHidden="1" w:unhideWhenUsed="1"/>
     <w:lsdException w:name="Table Web 1" w:semiHidden="1" w:unhideWhenUsed="1"/>
-    <w:lsdException w:name="Table Web 2" w:semiHidden="1" w:unhideWhenUsed="1"/>
-    <w:lsdException w:name="Table Web 3" w:semiHidden="1" w:unhideWhenUsed="1"/>
     <w:lsdException w:name="Balloon Text" w:semiHidden="1" w:unhideWhenUsed="1"/>
     <w:lsdException w:name="Table Grid" w:uiPriority="59"/>
     <w:lsdException w:name="Table Theme" w:semiHidden="1" w:unhideWhenUsed="1"/>
@@ -8330,6 +8342,11 @@
     <w:lsdException w:name="List Table 5 Dark Accent 6" w:uiPriority="50"/>
     <w:lsdException w:name="List Table 6 Colorful Accent 6" w:uiPriority="51"/>
     <w:lsdException w:name="List Table 7 Colorful Accent 6" w:uiPriority="52"/>
+    <w:lsdException w:name="Mention" w:semiHidden="1" w:unhideWhenUsed="1"/>
+    <w:lsdException w:name="Smart Hyperlink" w:semiHidden="1" w:unhideWhenUsed="1"/>
+    <w:lsdException w:name="Hashtag" w:semiHidden="1" w:unhideWhenUsed="1"/>
+    <w:lsdException w:name="Unresolved Mention" w:semiHidden="1" w:unhideWhenUsed="1"/>
+    <w:lsdException w:name="Smart Link" w:semiHidden="1" w:unhideWhenUsed="1"/>
   </w:latentStyles>
   <w:style w:type="paragraph" w:default="1" w:styleId="Normal">
     <w:name w:val="Normal"/>
@@ -9237,7 +9254,7 @@
 </file>
 
 <file path=customXml/itemProps1.xml><?xml version="1.0" encoding="utf-8"?>
-<ds:datastoreItem xmlns:ds="http://schemas.openxmlformats.org/officeDocument/2006/customXml" ds:itemID="{D25EC0FD-EE36-4240-9260-F3BEE51E1A98}">
+<ds:datastoreItem xmlns:ds="http://schemas.openxmlformats.org/officeDocument/2006/customXml" ds:itemID="{5B746AA1-65F2-401D-B3AA-18D9C2BF6403}">
   <ds:schemaRefs>
     <ds:schemaRef ds:uri="http://schemas.openxmlformats.org/officeDocument/2006/bibliography"/>
   </ds:schemaRefs>
